--- a/笔记0114.docx
+++ b/笔记0114.docx
@@ -295,369 +295,6 @@
             <wp:extent cx="1809524" cy="1495238"/>
             <wp:effectExtent l="0" t="0" r="635" b="0"/>
             <wp:docPr id="1" name="图片 1"/>
-            <wp:cNvGraphicFramePr>
-              <a:graphicFrameLocks xmlns:a="http://schemas.openxmlformats.org/drawingml/2006/main" noChangeAspect="1"/>
-            </wp:cNvGraphicFramePr>
-            <a:graphic xmlns:a="http://schemas.openxmlformats.org/drawingml/2006/main">
-              <a:graphicData uri="http://schemas.openxmlformats.org/drawingml/2006/picture">
-                <pic:pic xmlns:pic="http://schemas.openxmlformats.org/drawingml/2006/picture">
-                  <pic:nvPicPr>
-                    <pic:cNvPr id="0" name=""/>
-                    <pic:cNvPicPr/>
-                  </pic:nvPicPr>
-                  <pic:blipFill>
-                    <a:blip r:embed="rId5"/>
-                    <a:stretch>
-                      <a:fillRect/>
-                    </a:stretch>
-                  </pic:blipFill>
-                  <pic:spPr>
-                    <a:xfrm>
-                      <a:off x="0" y="0"/>
-                      <a:ext cx="1809524" cy="1495238"/>
-                    </a:xfrm>
-                    <a:prstGeom prst="rect">
-                      <a:avLst/>
-                    </a:prstGeom>
-                  </pic:spPr>
-                </pic:pic>
-              </a:graphicData>
-            </a:graphic>
-          </wp:inline>
-        </w:drawing>
-      </w:r>
-    </w:p>
-    <w:p/>
-    <w:p>
-      <w:r>
-        <w:rPr>
-          <w:rFonts w:hint="eastAsia"/>
-        </w:rPr>
-        <w:t>缺省参数：</w:t>
-      </w:r>
-    </w:p>
-    <w:p>
-      <w:r>
-        <w:rPr>
-          <w:rFonts w:hint="eastAsia"/>
-        </w:rPr>
-        <w:t>定义函数时，可以给某个参数指定一个默认值，具有默认值的参数叫做缺省参数</w:t>
-      </w:r>
-    </w:p>
-    <w:p>
-      <w:r>
-        <w:rPr>
-          <w:rFonts w:hint="eastAsia"/>
-        </w:rPr>
-        <w:t>带有默认值的缺省参数必须放在参数列表末尾，以下是错误的</w:t>
-      </w:r>
-    </w:p>
-    <w:p>
-      <w:pPr>
-        <w:rPr>
-          <w:rFonts w:ascii="Courier New" w:hAnsi="Courier New" w:cs="Courier New"/>
-          <w:color w:val="F92672"/>
-          <w:sz w:val="20"/>
-          <w:szCs w:val="20"/>
-          <w:shd w:val="clear" w:color="auto" w:fill="23241F"/>
-        </w:rPr>
-      </w:pPr>
-      <w:r>
-        <w:rPr>
-          <w:rStyle w:val="hljs-keyword"/>
-          <w:rFonts w:ascii="Courier New" w:hAnsi="Courier New" w:cs="Courier New"/>
-          <w:color w:val="66D9EF"/>
-          <w:sz w:val="20"/>
-          <w:szCs w:val="20"/>
-          <w:shd w:val="clear" w:color="auto" w:fill="23241F"/>
-        </w:rPr>
-        <w:t>def</w:t>
-      </w:r>
-      <w:r>
-        <w:rPr>
-          <w:rFonts w:ascii="Courier New" w:hAnsi="Courier New" w:cs="Courier New"/>
-          <w:color w:val="F92672"/>
-          <w:sz w:val="20"/>
-          <w:szCs w:val="20"/>
-          <w:shd w:val="clear" w:color="auto" w:fill="23241F"/>
-        </w:rPr>
-        <w:t xml:space="preserve"> </w:t>
-      </w:r>
-      <w:r>
-        <w:rPr>
-          <w:rStyle w:val="hljs-title"/>
-          <w:rFonts w:ascii="Courier New" w:hAnsi="Courier New" w:cs="Courier New"/>
-          <w:color w:val="A6E22E"/>
-          <w:sz w:val="20"/>
-          <w:szCs w:val="20"/>
-          <w:shd w:val="clear" w:color="auto" w:fill="23241F"/>
-        </w:rPr>
-        <w:t>print_info</w:t>
-      </w:r>
-      <w:r>
-        <w:rPr>
-          <w:rStyle w:val="hljs-params"/>
-          <w:rFonts w:ascii="Courier New" w:hAnsi="Courier New" w:cs="Courier New"/>
-          <w:color w:val="F8F8F2"/>
-          <w:sz w:val="20"/>
-          <w:szCs w:val="20"/>
-          <w:shd w:val="clear" w:color="auto" w:fill="23241F"/>
-        </w:rPr>
-        <w:t>(name, gender=True, title)</w:t>
-      </w:r>
-      <w:r>
-        <w:rPr>
-          <w:rFonts w:ascii="Courier New" w:hAnsi="Courier New" w:cs="Courier New"/>
-          <w:color w:val="F92672"/>
-          <w:sz w:val="20"/>
-          <w:szCs w:val="20"/>
-          <w:shd w:val="clear" w:color="auto" w:fill="23241F"/>
-        </w:rPr>
-        <w:t>:</w:t>
-      </w:r>
-    </w:p>
-    <w:p>
-      <w:r>
-        <w:rPr>
-          <w:rFonts w:hint="eastAsia"/>
-        </w:rPr>
-        <w:t>在函数调用时，如果有多个缺省参数，需要指定参数名</w:t>
-      </w:r>
-    </w:p>
-    <w:p>
-      <w:pPr>
-        <w:widowControl/>
-        <w:jc w:val="left"/>
-        <w:rPr>
-          <w:rFonts w:ascii="Courier New" w:eastAsia="宋体" w:hAnsi="Courier New" w:cs="Courier New"/>
-          <w:color w:val="F8F8F2"/>
-          <w:kern w:val="0"/>
-          <w:sz w:val="20"/>
-          <w:szCs w:val="20"/>
-          <w:shd w:val="clear" w:color="auto" w:fill="23241F"/>
-        </w:rPr>
-      </w:pPr>
-      <w:r>
-        <w:rPr>
-          <w:rFonts w:ascii="Courier New" w:eastAsia="宋体" w:hAnsi="Courier New" w:cs="Courier New"/>
-          <w:color w:val="F8F8F2"/>
-          <w:kern w:val="0"/>
-          <w:sz w:val="20"/>
-          <w:szCs w:val="20"/>
-          <w:shd w:val="clear" w:color="auto" w:fill="23241F"/>
-        </w:rPr>
-        <w:t>print_info("</w:t>
-      </w:r>
-      <w:r>
-        <w:rPr>
-          <w:rFonts w:ascii="Courier New" w:eastAsia="宋体" w:hAnsi="Courier New" w:cs="Courier New"/>
-          <w:color w:val="F8F8F2"/>
-          <w:kern w:val="0"/>
-          <w:sz w:val="20"/>
-          <w:szCs w:val="20"/>
-          <w:shd w:val="clear" w:color="auto" w:fill="23241F"/>
-        </w:rPr>
-        <w:t>老王</w:t>
-      </w:r>
-      <w:r>
-        <w:rPr>
-          <w:rFonts w:ascii="Courier New" w:eastAsia="宋体" w:hAnsi="Courier New" w:cs="Courier New"/>
-          <w:color w:val="F8F8F2"/>
-          <w:kern w:val="0"/>
-          <w:sz w:val="20"/>
-          <w:szCs w:val="20"/>
-          <w:shd w:val="clear" w:color="auto" w:fill="23241F"/>
-        </w:rPr>
-        <w:t>", title="</w:t>
-      </w:r>
-      <w:r>
-        <w:rPr>
-          <w:rFonts w:ascii="Courier New" w:eastAsia="宋体" w:hAnsi="Courier New" w:cs="Courier New"/>
-          <w:color w:val="F8F8F2"/>
-          <w:kern w:val="0"/>
-          <w:sz w:val="20"/>
-          <w:szCs w:val="20"/>
-          <w:shd w:val="clear" w:color="auto" w:fill="23241F"/>
-        </w:rPr>
-        <w:t>班长</w:t>
-      </w:r>
-      <w:r>
-        <w:rPr>
-          <w:rFonts w:ascii="Courier New" w:eastAsia="宋体" w:hAnsi="Courier New" w:cs="Courier New"/>
-          <w:color w:val="F8F8F2"/>
-          <w:kern w:val="0"/>
-          <w:sz w:val="20"/>
-          <w:szCs w:val="20"/>
-          <w:shd w:val="clear" w:color="auto" w:fill="23241F"/>
-        </w:rPr>
-        <w:t>")</w:t>
-      </w:r>
-    </w:p>
-    <w:p>
-      <w:pPr>
-        <w:widowControl/>
-        <w:jc w:val="left"/>
-        <w:rPr>
-          <w:rFonts w:ascii="Courier New" w:eastAsia="宋体" w:hAnsi="Courier New" w:cs="Courier New"/>
-          <w:color w:val="F8F8F2"/>
-          <w:kern w:val="0"/>
-          <w:sz w:val="20"/>
-          <w:szCs w:val="20"/>
-          <w:shd w:val="clear" w:color="auto" w:fill="23241F"/>
-        </w:rPr>
-      </w:pPr>
-      <w:r>
-        <w:rPr>
-          <w:rFonts w:ascii="Courier New" w:eastAsia="宋体" w:hAnsi="Courier New" w:cs="Courier New"/>
-          <w:color w:val="F8F8F2"/>
-          <w:kern w:val="0"/>
-          <w:sz w:val="20"/>
-          <w:szCs w:val="20"/>
-          <w:shd w:val="clear" w:color="auto" w:fill="23241F"/>
-        </w:rPr>
-        <w:t>print_info("</w:t>
-      </w:r>
-      <w:r>
-        <w:rPr>
-          <w:rFonts w:ascii="Courier New" w:eastAsia="宋体" w:hAnsi="Courier New" w:cs="Courier New"/>
-          <w:color w:val="F8F8F2"/>
-          <w:kern w:val="0"/>
-          <w:sz w:val="20"/>
-          <w:szCs w:val="20"/>
-          <w:shd w:val="clear" w:color="auto" w:fill="23241F"/>
-        </w:rPr>
-        <w:t>小美</w:t>
-      </w:r>
-      <w:r>
-        <w:rPr>
-          <w:rFonts w:ascii="Courier New" w:eastAsia="宋体" w:hAnsi="Courier New" w:cs="Courier New"/>
-          <w:color w:val="F8F8F2"/>
-          <w:kern w:val="0"/>
-          <w:sz w:val="20"/>
-          <w:szCs w:val="20"/>
-          <w:shd w:val="clear" w:color="auto" w:fill="23241F"/>
-        </w:rPr>
-        <w:t>", gender=False)</w:t>
-      </w:r>
-    </w:p>
-    <w:p>
-      <w:pPr>
-        <w:widowControl/>
-        <w:jc w:val="left"/>
-        <w:rPr>
-          <w:rFonts w:ascii="Courier New" w:eastAsia="宋体" w:hAnsi="Courier New" w:cs="Courier New"/>
-          <w:color w:val="F8F8F2"/>
-          <w:kern w:val="0"/>
-          <w:sz w:val="20"/>
-          <w:szCs w:val="20"/>
-          <w:shd w:val="clear" w:color="auto" w:fill="23241F"/>
-        </w:rPr>
-      </w:pPr>
-    </w:p>
-    <w:p>
-      <w:r>
-        <w:rPr>
-          <w:rFonts w:hint="eastAsia"/>
-        </w:rPr>
-        <w:t>多值</w:t>
-      </w:r>
-      <w:r>
-        <w:rPr>
-          <w:rFonts w:hint="eastAsia"/>
-        </w:rPr>
-        <w:t>参数</w:t>
-      </w:r>
-      <w:r>
-        <w:rPr>
-          <w:rFonts w:hint="eastAsia"/>
-        </w:rPr>
-        <w:t>：</w:t>
-      </w:r>
-    </w:p>
-    <w:p>
-      <w:r>
-        <w:rPr>
-          <w:rFonts w:hint="eastAsia"/>
-        </w:rPr>
-        <w:t>有时可能需要一个函数能够处理的参数个数时不确定的，这个时候，可以使用多指参数</w:t>
-      </w:r>
-    </w:p>
-    <w:p>
-      <w:r>
-        <w:rPr>
-          <w:rFonts w:hint="eastAsia"/>
-        </w:rPr>
-        <w:t>python</w:t>
-      </w:r>
-      <w:r>
-        <w:rPr>
-          <w:rFonts w:hint="eastAsia"/>
-        </w:rPr>
-        <w:t>中有两种多值参数：</w:t>
-      </w:r>
-    </w:p>
-    <w:p>
-      <w:r>
-        <w:rPr>
-          <w:rFonts w:hint="eastAsia"/>
-        </w:rPr>
-        <w:t>参数名前加一个</w:t>
-      </w:r>
-      <w:r>
-        <w:rPr>
-          <w:rFonts w:hint="eastAsia"/>
-        </w:rPr>
-        <w:t>*</w:t>
-      </w:r>
-      <w:r>
-        <w:rPr>
-          <w:rFonts w:hint="eastAsia"/>
-        </w:rPr>
-        <w:t>可以接收元组，</w:t>
-      </w:r>
-      <w:r>
-        <w:rPr>
-          <w:rFonts w:hint="eastAsia"/>
-        </w:rPr>
-        <w:t>*args</w:t>
-      </w:r>
-    </w:p>
-    <w:p>
-      <w:r>
-        <w:rPr>
-          <w:rFonts w:hint="eastAsia"/>
-        </w:rPr>
-        <w:t>参数名前加两个</w:t>
-      </w:r>
-      <w:r>
-        <w:rPr>
-          <w:rFonts w:hint="eastAsia"/>
-        </w:rPr>
-        <w:t>*</w:t>
-      </w:r>
-      <w:r>
-        <w:rPr>
-          <w:rFonts w:hint="eastAsia"/>
-        </w:rPr>
-        <w:t>可以接收字典，</w:t>
-      </w:r>
-      <w:r>
-        <w:rPr>
-          <w:rFonts w:hint="eastAsia"/>
-        </w:rPr>
-        <w:t>**kwargs</w:t>
-      </w:r>
-    </w:p>
-    <w:p>
-      <w:r>
-        <w:rPr>
-          <w:noProof/>
-        </w:rPr>
-        <w:drawing>
-          <wp:inline distT="0" distB="0" distL="0" distR="0" wp14:anchorId="72A897CE" wp14:editId="22AFF1DE">
-            <wp:extent cx="2876191" cy="1247619"/>
-            <wp:effectExtent l="0" t="0" r="635" b="0"/>
-            <wp:docPr id="2" name="图片 2"/>
             <wp:cNvGraphicFramePr>
               <a:graphicFrameLocks xmlns:a="http://schemas.openxmlformats.org/drawingml/2006/main" noChangeAspect="1"/>
             </wp:cNvGraphicFramePr>
@@ -677,7 +314,7 @@
                   <pic:spPr>
                     <a:xfrm>
                       <a:off x="0" y="0"/>
-                      <a:ext cx="2876191" cy="1247619"/>
+                      <a:ext cx="1809524" cy="1495238"/>
                     </a:xfrm>
                     <a:prstGeom prst="rect">
                       <a:avLst/>
@@ -690,91 +327,337 @@
         </w:drawing>
       </w:r>
     </w:p>
-    <w:p>
-      <w:pPr>
-        <w:rPr>
-          <w:rFonts w:hint="eastAsia"/>
-        </w:rPr>
-      </w:pPr>
-    </w:p>
-    <w:p>
-      <w:pPr>
-        <w:rPr>
-          <w:rFonts w:hint="eastAsia"/>
-        </w:rPr>
-      </w:pPr>
-      <w:r>
-        <w:rPr>
-          <w:rFonts w:hint="eastAsia"/>
-        </w:rPr>
-        <w:lastRenderedPageBreak/>
-        <w:t>dir(</w:t>
-      </w:r>
-      <w:r>
-        <w:rPr>
-          <w:rFonts w:hint="eastAsia"/>
-        </w:rPr>
-        <w:t>标识符</w:t>
-      </w:r>
-      <w:r>
-        <w:rPr>
-          <w:rFonts w:hint="eastAsia"/>
-        </w:rPr>
-        <w:t>/</w:t>
-      </w:r>
-      <w:r>
-        <w:rPr>
-          <w:rFonts w:hint="eastAsia"/>
-        </w:rPr>
-        <w:t>数据</w:t>
-      </w:r>
-      <w:r>
-        <w:rPr>
-          <w:rFonts w:hint="eastAsia"/>
-        </w:rPr>
-        <w:t>)</w:t>
-      </w:r>
-      <w:r>
-        <w:rPr>
-          <w:rFonts w:hint="eastAsia"/>
-        </w:rPr>
-        <w:t>查看对象内的所有属性和方法</w:t>
-      </w:r>
-    </w:p>
-    <w:p>
-      <w:pPr>
-        <w:rPr>
-          <w:rFonts w:hint="eastAsia"/>
-        </w:rPr>
-      </w:pPr>
-      <w:r>
-        <w:rPr>
-          <w:rFonts w:hint="eastAsia"/>
-        </w:rPr>
-        <w:t>定义只包含方法的类</w:t>
-      </w:r>
-      <w:r>
-        <w:rPr>
-          <w:rFonts w:hint="eastAsia"/>
+    <w:p/>
+    <w:p>
+      <w:r>
+        <w:rPr>
+          <w:rFonts w:hint="eastAsia"/>
+        </w:rPr>
+        <w:t>缺省参数：</w:t>
+      </w:r>
+    </w:p>
+    <w:p>
+      <w:r>
+        <w:rPr>
+          <w:rFonts w:hint="eastAsia"/>
+        </w:rPr>
+        <w:t>定义函数时，可以给某个参数指定一个默认值，具有默认值的参数叫做缺省参数</w:t>
+      </w:r>
+    </w:p>
+    <w:p>
+      <w:r>
+        <w:rPr>
+          <w:rFonts w:hint="eastAsia"/>
+        </w:rPr>
+        <w:t>带有默认值的缺省参数必须放在参数列表末尾，以下是错误的</w:t>
+      </w:r>
+    </w:p>
+    <w:p>
+      <w:pPr>
+        <w:rPr>
+          <w:rFonts w:ascii="Courier New" w:hAnsi="Courier New" w:cs="Courier New"/>
+          <w:color w:val="F92672"/>
+          <w:sz w:val="20"/>
+          <w:szCs w:val="20"/>
+          <w:shd w:val="clear" w:color="auto" w:fill="23241F"/>
+        </w:rPr>
+      </w:pPr>
+      <w:r>
+        <w:rPr>
+          <w:rStyle w:val="hljs-keyword"/>
+          <w:rFonts w:ascii="Courier New" w:hAnsi="Courier New" w:cs="Courier New"/>
+          <w:color w:val="66D9EF"/>
+          <w:sz w:val="20"/>
+          <w:szCs w:val="20"/>
+          <w:shd w:val="clear" w:color="auto" w:fill="23241F"/>
+        </w:rPr>
+        <w:t>def</w:t>
+      </w:r>
+      <w:r>
+        <w:rPr>
+          <w:rFonts w:ascii="Courier New" w:hAnsi="Courier New" w:cs="Courier New"/>
+          <w:color w:val="F92672"/>
+          <w:sz w:val="20"/>
+          <w:szCs w:val="20"/>
+          <w:shd w:val="clear" w:color="auto" w:fill="23241F"/>
+        </w:rPr>
+        <w:t xml:space="preserve"> </w:t>
+      </w:r>
+      <w:r>
+        <w:rPr>
+          <w:rStyle w:val="hljs-title"/>
+          <w:rFonts w:ascii="Courier New" w:hAnsi="Courier New" w:cs="Courier New"/>
+          <w:color w:val="A6E22E"/>
+          <w:sz w:val="20"/>
+          <w:szCs w:val="20"/>
+          <w:shd w:val="clear" w:color="auto" w:fill="23241F"/>
+        </w:rPr>
+        <w:t>print_info</w:t>
+      </w:r>
+      <w:r>
+        <w:rPr>
+          <w:rStyle w:val="hljs-params"/>
+          <w:rFonts w:ascii="Courier New" w:hAnsi="Courier New" w:cs="Courier New"/>
+          <w:color w:val="F8F8F2"/>
+          <w:sz w:val="20"/>
+          <w:szCs w:val="20"/>
+          <w:shd w:val="clear" w:color="auto" w:fill="23241F"/>
+        </w:rPr>
+        <w:t>(name, gender=True, title)</w:t>
+      </w:r>
+      <w:r>
+        <w:rPr>
+          <w:rFonts w:ascii="Courier New" w:hAnsi="Courier New" w:cs="Courier New"/>
+          <w:color w:val="F92672"/>
+          <w:sz w:val="20"/>
+          <w:szCs w:val="20"/>
+          <w:shd w:val="clear" w:color="auto" w:fill="23241F"/>
         </w:rPr>
         <w:t>:</w:t>
       </w:r>
     </w:p>
     <w:p>
-      <w:pPr>
-        <w:rPr>
-          <w:rFonts w:hint="eastAsia"/>
-        </w:rPr>
-      </w:pPr>
+      <w:r>
+        <w:rPr>
+          <w:rFonts w:hint="eastAsia"/>
+        </w:rPr>
+        <w:t>在函数调用时，如果有多个缺省参数，需要指定参数名</w:t>
+      </w:r>
+    </w:p>
+    <w:p>
+      <w:pPr>
+        <w:widowControl/>
+        <w:jc w:val="left"/>
+        <w:rPr>
+          <w:rFonts w:ascii="Courier New" w:eastAsia="宋体" w:hAnsi="Courier New" w:cs="Courier New"/>
+          <w:color w:val="F8F8F2"/>
+          <w:kern w:val="0"/>
+          <w:sz w:val="20"/>
+          <w:szCs w:val="20"/>
+          <w:shd w:val="clear" w:color="auto" w:fill="23241F"/>
+        </w:rPr>
+      </w:pPr>
+      <w:r>
+        <w:rPr>
+          <w:rFonts w:ascii="Courier New" w:eastAsia="宋体" w:hAnsi="Courier New" w:cs="Courier New"/>
+          <w:color w:val="F8F8F2"/>
+          <w:kern w:val="0"/>
+          <w:sz w:val="20"/>
+          <w:szCs w:val="20"/>
+          <w:shd w:val="clear" w:color="auto" w:fill="23241F"/>
+        </w:rPr>
+        <w:t>print_info("</w:t>
+      </w:r>
+      <w:r>
+        <w:rPr>
+          <w:rFonts w:ascii="Courier New" w:eastAsia="宋体" w:hAnsi="Courier New" w:cs="Courier New"/>
+          <w:color w:val="F8F8F2"/>
+          <w:kern w:val="0"/>
+          <w:sz w:val="20"/>
+          <w:szCs w:val="20"/>
+          <w:shd w:val="clear" w:color="auto" w:fill="23241F"/>
+        </w:rPr>
+        <w:t>老王</w:t>
+      </w:r>
+      <w:r>
+        <w:rPr>
+          <w:rFonts w:ascii="Courier New" w:eastAsia="宋体" w:hAnsi="Courier New" w:cs="Courier New"/>
+          <w:color w:val="F8F8F2"/>
+          <w:kern w:val="0"/>
+          <w:sz w:val="20"/>
+          <w:szCs w:val="20"/>
+          <w:shd w:val="clear" w:color="auto" w:fill="23241F"/>
+        </w:rPr>
+        <w:t>", title="</w:t>
+      </w:r>
+      <w:r>
+        <w:rPr>
+          <w:rFonts w:ascii="Courier New" w:eastAsia="宋体" w:hAnsi="Courier New" w:cs="Courier New"/>
+          <w:color w:val="F8F8F2"/>
+          <w:kern w:val="0"/>
+          <w:sz w:val="20"/>
+          <w:szCs w:val="20"/>
+          <w:shd w:val="clear" w:color="auto" w:fill="23241F"/>
+        </w:rPr>
+        <w:t>班长</w:t>
+      </w:r>
+      <w:r>
+        <w:rPr>
+          <w:rFonts w:ascii="Courier New" w:eastAsia="宋体" w:hAnsi="Courier New" w:cs="Courier New"/>
+          <w:color w:val="F8F8F2"/>
+          <w:kern w:val="0"/>
+          <w:sz w:val="20"/>
+          <w:szCs w:val="20"/>
+          <w:shd w:val="clear" w:color="auto" w:fill="23241F"/>
+        </w:rPr>
+        <w:t>")</w:t>
+      </w:r>
+    </w:p>
+    <w:p>
+      <w:pPr>
+        <w:widowControl/>
+        <w:jc w:val="left"/>
+        <w:rPr>
+          <w:rFonts w:ascii="Courier New" w:eastAsia="宋体" w:hAnsi="Courier New" w:cs="Courier New"/>
+          <w:color w:val="F8F8F2"/>
+          <w:kern w:val="0"/>
+          <w:sz w:val="20"/>
+          <w:szCs w:val="20"/>
+          <w:shd w:val="clear" w:color="auto" w:fill="23241F"/>
+        </w:rPr>
+      </w:pPr>
+      <w:r>
+        <w:rPr>
+          <w:rFonts w:ascii="Courier New" w:eastAsia="宋体" w:hAnsi="Courier New" w:cs="Courier New"/>
+          <w:color w:val="F8F8F2"/>
+          <w:kern w:val="0"/>
+          <w:sz w:val="20"/>
+          <w:szCs w:val="20"/>
+          <w:shd w:val="clear" w:color="auto" w:fill="23241F"/>
+        </w:rPr>
+        <w:t>print_info("</w:t>
+      </w:r>
+      <w:r>
+        <w:rPr>
+          <w:rFonts w:ascii="Courier New" w:eastAsia="宋体" w:hAnsi="Courier New" w:cs="Courier New"/>
+          <w:color w:val="F8F8F2"/>
+          <w:kern w:val="0"/>
+          <w:sz w:val="20"/>
+          <w:szCs w:val="20"/>
+          <w:shd w:val="clear" w:color="auto" w:fill="23241F"/>
+        </w:rPr>
+        <w:t>小美</w:t>
+      </w:r>
+      <w:r>
+        <w:rPr>
+          <w:rFonts w:ascii="Courier New" w:eastAsia="宋体" w:hAnsi="Courier New" w:cs="Courier New"/>
+          <w:color w:val="F8F8F2"/>
+          <w:kern w:val="0"/>
+          <w:sz w:val="20"/>
+          <w:szCs w:val="20"/>
+          <w:shd w:val="clear" w:color="auto" w:fill="23241F"/>
+        </w:rPr>
+        <w:t>", gender=False)</w:t>
+      </w:r>
+    </w:p>
+    <w:p>
+      <w:pPr>
+        <w:widowControl/>
+        <w:jc w:val="left"/>
+        <w:rPr>
+          <w:rFonts w:ascii="Courier New" w:eastAsia="宋体" w:hAnsi="Courier New" w:cs="Courier New"/>
+          <w:color w:val="F8F8F2"/>
+          <w:kern w:val="0"/>
+          <w:sz w:val="20"/>
+          <w:szCs w:val="20"/>
+          <w:shd w:val="clear" w:color="auto" w:fill="23241F"/>
+        </w:rPr>
+      </w:pPr>
+    </w:p>
+    <w:p>
+      <w:r>
+        <w:rPr>
+          <w:rFonts w:hint="eastAsia"/>
+        </w:rPr>
+        <w:t>多值</w:t>
+      </w:r>
+      <w:r>
+        <w:rPr>
+          <w:rFonts w:hint="eastAsia"/>
+        </w:rPr>
+        <w:t>参数</w:t>
+      </w:r>
+      <w:r>
+        <w:rPr>
+          <w:rFonts w:hint="eastAsia"/>
+        </w:rPr>
+        <w:t>：</w:t>
+      </w:r>
+    </w:p>
+    <w:p>
+      <w:r>
+        <w:rPr>
+          <w:rFonts w:hint="eastAsia"/>
+        </w:rPr>
+        <w:t>有时可能需要一个函数能够处理的参数个数时不确定的，这个时候，可以使用多指参数</w:t>
+      </w:r>
+    </w:p>
+    <w:p>
+      <w:r>
+        <w:rPr>
+          <w:rFonts w:hint="eastAsia"/>
+        </w:rPr>
+        <w:t>python</w:t>
+      </w:r>
+      <w:r>
+        <w:rPr>
+          <w:rFonts w:hint="eastAsia"/>
+        </w:rPr>
+        <w:t>中有两种多值参数：</w:t>
+      </w:r>
+    </w:p>
+    <w:p>
+      <w:r>
+        <w:rPr>
+          <w:rFonts w:hint="eastAsia"/>
+        </w:rPr>
+        <w:t>参数名前加一个</w:t>
+      </w:r>
+      <w:r>
+        <w:rPr>
+          <w:rFonts w:hint="eastAsia"/>
+        </w:rPr>
+        <w:t>*</w:t>
+      </w:r>
+      <w:r>
+        <w:rPr>
+          <w:rFonts w:hint="eastAsia"/>
+        </w:rPr>
+        <w:t>可以接收元组，</w:t>
+      </w:r>
+      <w:r>
+        <w:rPr>
+          <w:rFonts w:hint="eastAsia"/>
+        </w:rPr>
+        <w:t>*args</w:t>
+      </w:r>
+    </w:p>
+    <w:p>
+      <w:r>
+        <w:rPr>
+          <w:rFonts w:hint="eastAsia"/>
+        </w:rPr>
+        <w:t>参数名前加两个</w:t>
+      </w:r>
+      <w:r>
+        <w:rPr>
+          <w:rFonts w:hint="eastAsia"/>
+        </w:rPr>
+        <w:t>*</w:t>
+      </w:r>
+      <w:r>
+        <w:rPr>
+          <w:rFonts w:hint="eastAsia"/>
+        </w:rPr>
+        <w:t>可以接收字典，</w:t>
+      </w:r>
+      <w:r>
+        <w:rPr>
+          <w:rFonts w:hint="eastAsia"/>
+        </w:rPr>
+        <w:t>**kwargs</w:t>
+      </w:r>
+    </w:p>
+    <w:p>
       <w:r>
         <w:rPr>
           <w:noProof/>
         </w:rPr>
         <w:drawing>
-          <wp:inline distT="0" distB="0" distL="0" distR="0" wp14:anchorId="54277BB4" wp14:editId="5EFE8AFE">
-            <wp:extent cx="2457143" cy="1285714"/>
+          <wp:inline distT="0" distB="0" distL="0" distR="0" wp14:anchorId="72A897CE" wp14:editId="22AFF1DE">
+            <wp:extent cx="2876191" cy="1247619"/>
             <wp:effectExtent l="0" t="0" r="635" b="0"/>
-            <wp:docPr id="3" name="图片 3"/>
+            <wp:docPr id="2" name="图片 2"/>
             <wp:cNvGraphicFramePr>
               <a:graphicFrameLocks xmlns:a="http://schemas.openxmlformats.org/drawingml/2006/main" noChangeAspect="1"/>
             </wp:cNvGraphicFramePr>
@@ -794,6 +677,102 @@
                   <pic:spPr>
                     <a:xfrm>
                       <a:off x="0" y="0"/>
+                      <a:ext cx="2876191" cy="1247619"/>
+                    </a:xfrm>
+                    <a:prstGeom prst="rect">
+                      <a:avLst/>
+                    </a:prstGeom>
+                  </pic:spPr>
+                </pic:pic>
+              </a:graphicData>
+            </a:graphic>
+          </wp:inline>
+        </w:drawing>
+      </w:r>
+    </w:p>
+    <w:p/>
+    <w:p>
+      <w:r>
+        <w:rPr>
+          <w:rFonts w:hint="eastAsia"/>
+        </w:rPr>
+        <w:lastRenderedPageBreak/>
+        <w:t>dir(</w:t>
+      </w:r>
+      <w:r>
+        <w:rPr>
+          <w:rFonts w:hint="eastAsia"/>
+        </w:rPr>
+        <w:t>标识符</w:t>
+      </w:r>
+      <w:r>
+        <w:rPr>
+          <w:rFonts w:hint="eastAsia"/>
+        </w:rPr>
+        <w:t>/</w:t>
+      </w:r>
+      <w:r>
+        <w:rPr>
+          <w:rFonts w:hint="eastAsia"/>
+        </w:rPr>
+        <w:t>数据</w:t>
+      </w:r>
+      <w:r>
+        <w:rPr>
+          <w:rFonts w:hint="eastAsia"/>
+        </w:rPr>
+        <w:t>)</w:t>
+      </w:r>
+      <w:r>
+        <w:rPr>
+          <w:rFonts w:hint="eastAsia"/>
+        </w:rPr>
+        <w:t>查看对象内的所有属性和方法</w:t>
+      </w:r>
+    </w:p>
+    <w:p>
+      <w:r>
+        <w:rPr>
+          <w:rFonts w:hint="eastAsia"/>
+        </w:rPr>
+        <w:t>定义只包含方法的类</w:t>
+      </w:r>
+      <w:r>
+        <w:rPr>
+          <w:rFonts w:hint="eastAsia"/>
+        </w:rPr>
+        <w:t>:</w:t>
+      </w:r>
+    </w:p>
+    <w:p>
+      <w:r>
+        <w:rPr>
+          <w:noProof/>
+        </w:rPr>
+        <w:drawing>
+          <wp:inline distT="0" distB="0" distL="0" distR="0" wp14:anchorId="54277BB4" wp14:editId="5EFE8AFE">
+            <wp:extent cx="2457143" cy="1285714"/>
+            <wp:effectExtent l="0" t="0" r="635" b="0"/>
+            <wp:docPr id="3" name="图片 3"/>
+            <wp:cNvGraphicFramePr>
+              <a:graphicFrameLocks xmlns:a="http://schemas.openxmlformats.org/drawingml/2006/main" noChangeAspect="1"/>
+            </wp:cNvGraphicFramePr>
+            <a:graphic xmlns:a="http://schemas.openxmlformats.org/drawingml/2006/main">
+              <a:graphicData uri="http://schemas.openxmlformats.org/drawingml/2006/picture">
+                <pic:pic xmlns:pic="http://schemas.openxmlformats.org/drawingml/2006/picture">
+                  <pic:nvPicPr>
+                    <pic:cNvPr id="0" name=""/>
+                    <pic:cNvPicPr/>
+                  </pic:nvPicPr>
+                  <pic:blipFill>
+                    <a:blip r:embed="rId8"/>
+                    <a:stretch>
+                      <a:fillRect/>
+                    </a:stretch>
+                  </pic:blipFill>
+                  <pic:spPr>
+                    <a:xfrm>
+                      <a:off x="0" y="0"/>
                       <a:ext cx="2457143" cy="1285714"/>
                     </a:xfrm>
                     <a:prstGeom prst="rect">
@@ -808,11 +787,6 @@
       </w:r>
     </w:p>
     <w:p>
-      <w:pPr>
-        <w:rPr>
-          <w:rFonts w:hint="eastAsia"/>
-        </w:rPr>
-      </w:pPr>
       <w:r>
         <w:rPr>
           <w:rFonts w:hint="eastAsia"/>
@@ -827,11 +801,6 @@
       </w:r>
     </w:p>
     <w:p>
-      <w:pPr>
-        <w:rPr>
-          <w:rFonts w:hint="eastAsia"/>
-        </w:rPr>
-      </w:pPr>
       <w:r>
         <w:rPr>
           <w:rFonts w:hint="eastAsia"/>
@@ -857,19 +826,8 @@
         <w:t>()</w:t>
       </w:r>
     </w:p>
-    <w:p>
-      <w:pPr>
-        <w:rPr>
-          <w:rFonts w:hint="eastAsia"/>
-        </w:rPr>
-      </w:pPr>
-    </w:p>
-    <w:p>
-      <w:pPr>
-        <w:rPr>
-          <w:rFonts w:hint="eastAsia"/>
-        </w:rPr>
-      </w:pPr>
+    <w:p/>
+    <w:p>
       <w:r>
         <w:rPr>
           <w:rFonts w:hint="eastAsia"/>
@@ -884,11 +842,6 @@
       </w:r>
     </w:p>
     <w:p>
-      <w:pPr>
-        <w:rPr>
-          <w:rFonts w:hint="eastAsia"/>
-        </w:rPr>
-      </w:pPr>
       <w:r>
         <w:rPr>
           <w:rFonts w:hint="eastAsia"/>
@@ -939,6 +892,475 @@
       </w:r>
     </w:p>
     <w:p>
+      <w:pPr>
+        <w:rPr>
+          <w:rFonts w:hint="eastAsia"/>
+        </w:rPr>
+      </w:pPr>
+    </w:p>
+    <w:p>
+      <w:pPr>
+        <w:rPr>
+          <w:rFonts w:hint="eastAsia"/>
+        </w:rPr>
+      </w:pPr>
+      <w:r>
+        <w:rPr>
+          <w:rFonts w:hint="eastAsia"/>
+        </w:rPr>
+        <w:t>在实际开发中，对象的某些属性或方法</w:t>
+      </w:r>
+      <w:r>
+        <w:rPr>
+          <w:rFonts w:hint="eastAsia"/>
+        </w:rPr>
+        <w:t xml:space="preserve"> </w:t>
+      </w:r>
+      <w:r>
+        <w:rPr>
+          <w:rFonts w:hint="eastAsia"/>
+        </w:rPr>
+        <w:t>可能只希望在对象的内部被使用，而不希望在外部被访问到</w:t>
+      </w:r>
+      <w:r>
+        <w:rPr>
+          <w:rFonts w:hint="eastAsia"/>
+        </w:rPr>
+        <w:t>。</w:t>
+      </w:r>
+    </w:p>
+    <w:p>
+      <w:pPr>
+        <w:rPr>
+          <w:rFonts w:hint="eastAsia"/>
+        </w:rPr>
+      </w:pPr>
+      <w:r>
+        <w:rPr>
+          <w:rFonts w:hint="eastAsia"/>
+        </w:rPr>
+        <w:t>在定义属性或方法时，在属性名或者方法名前增加两个下划线，定义的就是私有属性或方法</w:t>
+      </w:r>
+    </w:p>
+    <w:p>
+      <w:pPr>
+        <w:rPr>
+          <w:rFonts w:hint="eastAsia"/>
+        </w:rPr>
+      </w:pPr>
+      <w:r>
+        <w:rPr>
+          <w:rFonts w:hint="eastAsia"/>
+        </w:rPr>
+        <w:t>class Women</w:t>
+      </w:r>
+      <w:r>
+        <w:rPr>
+          <w:rFonts w:hint="eastAsia"/>
+        </w:rPr>
+        <w:t>：</w:t>
+      </w:r>
+    </w:p>
+    <w:p>
+      <w:pPr>
+        <w:rPr>
+          <w:rFonts w:hint="eastAsia"/>
+        </w:rPr>
+      </w:pPr>
+      <w:r>
+        <w:rPr>
+          <w:rFonts w:hint="eastAsia"/>
+        </w:rPr>
+        <w:tab/>
+        <w:t>def __init__(self, name):</w:t>
+      </w:r>
+    </w:p>
+    <w:p>
+      <w:pPr>
+        <w:rPr>
+          <w:rFonts w:hint="eastAsia"/>
+        </w:rPr>
+      </w:pPr>
+      <w:r>
+        <w:rPr>
+          <w:rFonts w:hint="eastAsia"/>
+        </w:rPr>
+        <w:tab/>
+      </w:r>
+      <w:r>
+        <w:rPr>
+          <w:rFonts w:hint="eastAsia"/>
+        </w:rPr>
+        <w:tab/>
+        <w:t>self.name = name</w:t>
+      </w:r>
+    </w:p>
+    <w:p>
+      <w:pPr>
+        <w:rPr>
+          <w:rFonts w:hint="eastAsia"/>
+        </w:rPr>
+      </w:pPr>
+      <w:r>
+        <w:rPr>
+          <w:rFonts w:hint="eastAsia"/>
+        </w:rPr>
+        <w:tab/>
+      </w:r>
+      <w:r>
+        <w:rPr>
+          <w:rFonts w:hint="eastAsia"/>
+        </w:rPr>
+        <w:tab/>
+        <w:t>self.__age=18</w:t>
+      </w:r>
+    </w:p>
+    <w:p>
+      <w:pPr>
+        <w:rPr>
+          <w:rFonts w:hint="eastAsia"/>
+        </w:rPr>
+      </w:pPr>
+      <w:r>
+        <w:rPr>
+          <w:rFonts w:hint="eastAsia"/>
+        </w:rPr>
+        <w:tab/>
+        <w:t>def __secret(self):</w:t>
+      </w:r>
+    </w:p>
+    <w:p>
+      <w:pPr>
+        <w:rPr>
+          <w:rFonts w:hint="eastAsia"/>
+        </w:rPr>
+      </w:pPr>
+      <w:r>
+        <w:rPr>
+          <w:rFonts w:hint="eastAsia"/>
+        </w:rPr>
+        <w:tab/>
+      </w:r>
+      <w:r>
+        <w:rPr>
+          <w:rFonts w:hint="eastAsia"/>
+        </w:rPr>
+        <w:tab/>
+        <w:t>print(</w:t>
+      </w:r>
+      <w:r>
+        <w:t>“</w:t>
+      </w:r>
+      <w:r>
+        <w:rPr>
+          <w:rFonts w:hint="eastAsia"/>
+        </w:rPr>
+        <w:t>我的年龄是</w:t>
+      </w:r>
+      <w:r>
+        <w:rPr>
+          <w:rFonts w:hint="eastAsia"/>
+        </w:rPr>
+        <w:t>%d</w:t>
+      </w:r>
+      <w:r>
+        <w:t>”</w:t>
+      </w:r>
+      <w:r>
+        <w:rPr>
+          <w:rFonts w:hint="eastAsia"/>
+        </w:rPr>
+        <w:t xml:space="preserve"> % self.__age)</w:t>
+      </w:r>
+    </w:p>
+    <w:p>
+      <w:pPr>
+        <w:rPr>
+          <w:rFonts w:hint="eastAsia"/>
+        </w:rPr>
+      </w:pPr>
+      <w:r>
+        <w:rPr>
+          <w:rFonts w:hint="eastAsia"/>
+        </w:rPr>
+        <w:t>xiaofang = Women(</w:t>
+      </w:r>
+      <w:r>
+        <w:t>“</w:t>
+      </w:r>
+      <w:r>
+        <w:rPr>
+          <w:rFonts w:hint="eastAsia"/>
+        </w:rPr>
+        <w:t>小芳</w:t>
+      </w:r>
+      <w:r>
+        <w:t>”</w:t>
+      </w:r>
+      <w:r>
+        <w:rPr>
+          <w:rFonts w:hint="eastAsia"/>
+        </w:rPr>
+        <w:t>)</w:t>
+      </w:r>
+    </w:p>
+    <w:p>
+      <w:pPr>
+        <w:rPr>
+          <w:rFonts w:hint="eastAsia"/>
+        </w:rPr>
+      </w:pPr>
+      <w:r>
+        <w:rPr>
+          <w:rFonts w:hint="eastAsia"/>
+        </w:rPr>
+        <w:t>#print(xiaofang.__age)</w:t>
+      </w:r>
+      <w:r>
+        <w:rPr>
+          <w:rFonts w:hint="eastAsia"/>
+        </w:rPr>
+        <w:tab/>
+        <w:t>--</w:t>
+      </w:r>
+      <w:r>
+        <w:rPr>
+          <w:rFonts w:hint="eastAsia"/>
+        </w:rPr>
+        <w:t>不能直接访问</w:t>
+      </w:r>
+    </w:p>
+    <w:p>
+      <w:pPr>
+        <w:rPr>
+          <w:rFonts w:hint="eastAsia"/>
+        </w:rPr>
+      </w:pPr>
+      <w:r>
+        <w:rPr>
+          <w:rFonts w:hint="eastAsia"/>
+        </w:rPr>
+        <w:t>#xiaofang.__secret()</w:t>
+      </w:r>
+      <w:r>
+        <w:rPr>
+          <w:rFonts w:hint="eastAsia"/>
+        </w:rPr>
+        <w:tab/>
+        <w:t>--</w:t>
+      </w:r>
+      <w:r>
+        <w:rPr>
+          <w:rFonts w:hint="eastAsia"/>
+        </w:rPr>
+        <w:t>不能直接调用</w:t>
+      </w:r>
+    </w:p>
+    <w:p>
+      <w:pPr>
+        <w:rPr>
+          <w:rFonts w:hint="eastAsia"/>
+        </w:rPr>
+      </w:pPr>
+    </w:p>
+    <w:p>
+      <w:pPr>
+        <w:rPr>
+          <w:rFonts w:hint="eastAsia"/>
+        </w:rPr>
+      </w:pPr>
+      <w:r>
+        <w:rPr>
+          <w:rFonts w:hint="eastAsia"/>
+        </w:rPr>
+        <w:t>object</w:t>
+      </w:r>
+      <w:r>
+        <w:rPr>
+          <w:rFonts w:hint="eastAsia"/>
+        </w:rPr>
+        <w:t>是</w:t>
+      </w:r>
+      <w:r>
+        <w:rPr>
+          <w:rFonts w:hint="eastAsia"/>
+        </w:rPr>
+        <w:t>python</w:t>
+      </w:r>
+      <w:r>
+        <w:rPr>
+          <w:rFonts w:hint="eastAsia"/>
+        </w:rPr>
+        <w:t>为所有对象提供的基类，提供一些内置的属性和方法，可以用</w:t>
+      </w:r>
+      <w:r>
+        <w:rPr>
+          <w:rFonts w:hint="eastAsia"/>
+        </w:rPr>
+        <w:t>dir</w:t>
+      </w:r>
+      <w:r>
+        <w:rPr>
+          <w:rFonts w:hint="eastAsia"/>
+        </w:rPr>
+        <w:t>函数查看</w:t>
+      </w:r>
+    </w:p>
+    <w:p>
+      <w:pPr>
+        <w:rPr>
+          <w:rFonts w:hint="eastAsia"/>
+        </w:rPr>
+      </w:pPr>
+      <w:r>
+        <w:rPr>
+          <w:rFonts w:hint="eastAsia"/>
+        </w:rPr>
+        <w:t>python 3.x</w:t>
+      </w:r>
+      <w:r>
+        <w:rPr>
+          <w:rFonts w:hint="eastAsia"/>
+        </w:rPr>
+        <w:t>中定义类时，如果没有指定弗雷，会默认使用</w:t>
+      </w:r>
+      <w:r>
+        <w:rPr>
+          <w:rFonts w:hint="eastAsia"/>
+        </w:rPr>
+        <w:t>object</w:t>
+      </w:r>
+      <w:r>
+        <w:rPr>
+          <w:rFonts w:hint="eastAsia"/>
+        </w:rPr>
+        <w:t>作为该类的基类</w:t>
+      </w:r>
+    </w:p>
+    <w:p>
+      <w:pPr>
+        <w:rPr>
+          <w:rFonts w:hint="eastAsia"/>
+        </w:rPr>
+      </w:pPr>
+      <w:r>
+        <w:rPr>
+          <w:rFonts w:hint="eastAsia"/>
+        </w:rPr>
+        <w:t xml:space="preserve">class </w:t>
+      </w:r>
+      <w:r>
+        <w:rPr>
+          <w:rFonts w:hint="eastAsia"/>
+        </w:rPr>
+        <w:t>类名</w:t>
+      </w:r>
+      <w:r>
+        <w:rPr>
+          <w:rFonts w:hint="eastAsia"/>
+        </w:rPr>
+        <w:t>(object):</w:t>
+      </w:r>
+    </w:p>
+    <w:p>
+      <w:pPr>
+        <w:rPr>
+          <w:rFonts w:hint="eastAsia"/>
+        </w:rPr>
+      </w:pPr>
+      <w:r>
+        <w:rPr>
+          <w:rFonts w:hint="eastAsia"/>
+        </w:rPr>
+        <w:tab/>
+        <w:t>pass</w:t>
+      </w:r>
+    </w:p>
+    <w:p>
+      <w:pPr>
+        <w:rPr>
+          <w:rFonts w:hint="eastAsia"/>
+        </w:rPr>
+      </w:pPr>
+    </w:p>
+    <w:p>
+      <w:pPr>
+        <w:rPr>
+          <w:rFonts w:hint="eastAsia"/>
+        </w:rPr>
+      </w:pPr>
+      <w:r>
+        <w:rPr>
+          <w:rFonts w:hint="eastAsia"/>
+        </w:rPr>
+        <w:t>def __init__(self)</w:t>
+      </w:r>
+      <w:r>
+        <w:rPr>
+          <w:rFonts w:hint="eastAsia"/>
+        </w:rPr>
+        <w:t>相当于构造函数，可以带参数，</w:t>
+      </w:r>
+      <w:r>
+        <w:rPr>
+          <w:rFonts w:hint="eastAsia"/>
+        </w:rPr>
+        <w:t>__init__(self, name)</w:t>
+      </w:r>
+      <w:r>
+        <w:rPr>
+          <w:rFonts w:hint="eastAsia"/>
+        </w:rPr>
+        <w:t>，这种技术可以在创建对象的同时给对象赋初值</w:t>
+      </w:r>
+      <w:r>
+        <w:rPr>
+          <w:rFonts w:hint="eastAsia"/>
+        </w:rPr>
+        <w:t>，即对象初始化</w:t>
+      </w:r>
+    </w:p>
+    <w:p>
+      <w:pPr>
+        <w:rPr>
+          <w:rFonts w:hint="eastAsia"/>
+        </w:rPr>
+      </w:pPr>
+      <w:r>
+        <w:rPr>
+          <w:rFonts w:hint="eastAsia"/>
+        </w:rPr>
+        <w:t>调用对象方法：可以通过</w:t>
+      </w:r>
+      <w:r>
+        <w:rPr>
+          <w:rFonts w:hint="eastAsia"/>
+        </w:rPr>
+        <w:t xml:space="preserve">self. </w:t>
+      </w:r>
+      <w:r>
+        <w:rPr>
+          <w:rFonts w:hint="eastAsia"/>
+        </w:rPr>
+        <w:t>访问自己的属性，调用自己的方法</w:t>
+      </w:r>
+    </w:p>
+    <w:p>
+      <w:pPr>
+        <w:rPr>
+          <w:rStyle w:val="a4"/>
+          <w:b w:val="0"/>
+          <w:bCs w:val="0"/>
+        </w:rPr>
+      </w:pPr>
+      <w:r>
+        <w:rPr>
+          <w:rStyle w:val="a4"/>
+          <w:b w:val="0"/>
+          <w:bCs w:val="0"/>
+        </w:rPr>
+        <w:t>https://www.cnblogs.com/dianqijiaodengdai/p/6144698.html</w:t>
+      </w:r>
       <w:bookmarkStart w:id="0" w:name="_GoBack"/>
       <w:bookmarkEnd w:id="0"/>
     </w:p>
@@ -1195,6 +1617,17 @@
     <w:basedOn w:val="a0"/>
     <w:rsid w:val="00F30BD5"/>
   </w:style>
+  <w:style w:type="character" w:styleId="a4">
+    <w:name w:val="Strong"/>
+    <w:basedOn w:val="a0"/>
+    <w:uiPriority w:val="22"/>
+    <w:qFormat/>
+    <w:rsid w:val="00F37D5B"/>
+    <w:rPr>
+      <w:b/>
+      <w:bCs/>
+    </w:rPr>
+  </w:style>
 </w:styles>
 </file>
 
@@ -1440,6 +1873,17 @@
     <w:name w:val="hljs-function"/>
     <w:basedOn w:val="a0"/>
     <w:rsid w:val="00F30BD5"/>
+  </w:style>
+  <w:style w:type="character" w:styleId="a4">
+    <w:name w:val="Strong"/>
+    <w:basedOn w:val="a0"/>
+    <w:uiPriority w:val="22"/>
+    <w:qFormat/>
+    <w:rsid w:val="00F37D5B"/>
+    <w:rPr>
+      <w:b/>
+      <w:bCs/>
+    </w:rPr>
   </w:style>
 </w:styles>
 </file>
@@ -1727,4 +2171,16 @@
   <a:objectDefaults/>
   <a:extraClrSchemeLst/>
 </a:theme>
+</file>
+
+<file path=customXml/item1.xml><?xml version="1.0" encoding="utf-8"?>
+<b:Sources xmlns:b="http://schemas.openxmlformats.org/officeDocument/2006/bibliography" xmlns="http://schemas.openxmlformats.org/officeDocument/2006/bibliography" SelectedStyle="\APA.XSL" StyleName="APA"/>
+</file>
+
+<file path=customXml/itemProps1.xml><?xml version="1.0" encoding="utf-8"?>
+<ds:datastoreItem xmlns:ds="http://schemas.openxmlformats.org/officeDocument/2006/customXml" ds:itemID="{B7FB21B1-C986-4F7A-A702-B4F7DB26EE05}">
+  <ds:schemaRefs>
+    <ds:schemaRef ds:uri="http://schemas.openxmlformats.org/officeDocument/2006/bibliography"/>
+  </ds:schemaRefs>
+</ds:datastoreItem>
 </file>
--- a/笔记0114.docx
+++ b/笔记0114.docx
@@ -891,19 +891,8 @@
         <w:t>进制输出数字</w:t>
       </w:r>
     </w:p>
-    <w:p>
-      <w:pPr>
-        <w:rPr>
-          <w:rFonts w:hint="eastAsia"/>
-        </w:rPr>
-      </w:pPr>
-    </w:p>
-    <w:p>
-      <w:pPr>
-        <w:rPr>
-          <w:rFonts w:hint="eastAsia"/>
-        </w:rPr>
-      </w:pPr>
+    <w:p/>
+    <w:p>
       <w:r>
         <w:rPr>
           <w:rFonts w:hint="eastAsia"/>
@@ -920,21 +909,10 @@
         <w:rPr>
           <w:rFonts w:hint="eastAsia"/>
         </w:rPr>
-        <w:t>可能只希望在对象的内部被使用，而不希望在外部被访问到</w:t>
-      </w:r>
-      <w:r>
-        <w:rPr>
-          <w:rFonts w:hint="eastAsia"/>
-        </w:rPr>
-        <w:t>。</w:t>
-      </w:r>
-    </w:p>
-    <w:p>
-      <w:pPr>
-        <w:rPr>
-          <w:rFonts w:hint="eastAsia"/>
-        </w:rPr>
-      </w:pPr>
+        <w:t>可能只希望在对象的内部被使用，而不希望在外部被访问到。</w:t>
+      </w:r>
+    </w:p>
+    <w:p>
       <w:r>
         <w:rPr>
           <w:rFonts w:hint="eastAsia"/>
@@ -943,11 +921,6 @@
       </w:r>
     </w:p>
     <w:p>
-      <w:pPr>
-        <w:rPr>
-          <w:rFonts w:hint="eastAsia"/>
-        </w:rPr>
-      </w:pPr>
       <w:r>
         <w:rPr>
           <w:rFonts w:hint="eastAsia"/>
@@ -962,11 +935,6 @@
       </w:r>
     </w:p>
     <w:p>
-      <w:pPr>
-        <w:rPr>
-          <w:rFonts w:hint="eastAsia"/>
-        </w:rPr>
-      </w:pPr>
       <w:r>
         <w:rPr>
           <w:rFonts w:hint="eastAsia"/>
@@ -976,11 +944,6 @@
       </w:r>
     </w:p>
     <w:p>
-      <w:pPr>
-        <w:rPr>
-          <w:rFonts w:hint="eastAsia"/>
-        </w:rPr>
-      </w:pPr>
       <w:r>
         <w:rPr>
           <w:rFonts w:hint="eastAsia"/>
@@ -996,11 +959,6 @@
       </w:r>
     </w:p>
     <w:p>
-      <w:pPr>
-        <w:rPr>
-          <w:rFonts w:hint="eastAsia"/>
-        </w:rPr>
-      </w:pPr>
       <w:r>
         <w:rPr>
           <w:rFonts w:hint="eastAsia"/>
@@ -1016,11 +974,6 @@
       </w:r>
     </w:p>
     <w:p>
-      <w:pPr>
-        <w:rPr>
-          <w:rFonts w:hint="eastAsia"/>
-        </w:rPr>
-      </w:pPr>
       <w:r>
         <w:rPr>
           <w:rFonts w:hint="eastAsia"/>
@@ -1030,11 +983,6 @@
       </w:r>
     </w:p>
     <w:p>
-      <w:pPr>
-        <w:rPr>
-          <w:rFonts w:hint="eastAsia"/>
-        </w:rPr>
-      </w:pPr>
       <w:r>
         <w:rPr>
           <w:rFonts w:hint="eastAsia"/>
@@ -1074,11 +1022,6 @@
       </w:r>
     </w:p>
     <w:p>
-      <w:pPr>
-        <w:rPr>
-          <w:rFonts w:hint="eastAsia"/>
-        </w:rPr>
-      </w:pPr>
       <w:r>
         <w:rPr>
           <w:rFonts w:hint="eastAsia"/>
@@ -1105,11 +1048,6 @@
       </w:r>
     </w:p>
     <w:p>
-      <w:pPr>
-        <w:rPr>
-          <w:rFonts w:hint="eastAsia"/>
-        </w:rPr>
-      </w:pPr>
       <w:r>
         <w:rPr>
           <w:rFonts w:hint="eastAsia"/>
@@ -1131,11 +1069,6 @@
       </w:r>
     </w:p>
     <w:p>
-      <w:pPr>
-        <w:rPr>
-          <w:rFonts w:hint="eastAsia"/>
-        </w:rPr>
-      </w:pPr>
       <w:r>
         <w:rPr>
           <w:rFonts w:hint="eastAsia"/>
@@ -1156,12 +1089,87 @@
         <w:t>不能直接调用</w:t>
       </w:r>
     </w:p>
+    <w:p/>
+    <w:p>
+      <w:r>
+        <w:rPr>
+          <w:rFonts w:hint="eastAsia"/>
+        </w:rPr>
+        <w:t>object</w:t>
+      </w:r>
+      <w:r>
+        <w:rPr>
+          <w:rFonts w:hint="eastAsia"/>
+        </w:rPr>
+        <w:t>是</w:t>
+      </w:r>
+      <w:r>
+        <w:rPr>
+          <w:rFonts w:hint="eastAsia"/>
+        </w:rPr>
+        <w:t>python</w:t>
+      </w:r>
+      <w:r>
+        <w:rPr>
+          <w:rFonts w:hint="eastAsia"/>
+        </w:rPr>
+        <w:t>为所有对象提供的基类，提供一些内置的属性和方法，可以用</w:t>
+      </w:r>
+      <w:r>
+        <w:rPr>
+          <w:rFonts w:hint="eastAsia"/>
+        </w:rPr>
+        <w:t>dir</w:t>
+      </w:r>
+      <w:r>
+        <w:rPr>
+          <w:rFonts w:hint="eastAsia"/>
+        </w:rPr>
+        <w:t>函数查看</w:t>
+      </w:r>
+    </w:p>
     <w:p>
       <w:pPr>
         <w:rPr>
           <w:rFonts w:hint="eastAsia"/>
         </w:rPr>
       </w:pPr>
+      <w:r>
+        <w:rPr>
+          <w:rFonts w:hint="eastAsia"/>
+        </w:rPr>
+        <w:t>python 3.x</w:t>
+      </w:r>
+      <w:r>
+        <w:rPr>
+          <w:rFonts w:hint="eastAsia"/>
+        </w:rPr>
+        <w:t>中定义类时，如果没有指定父类</w:t>
+      </w:r>
+      <w:r>
+        <w:rPr>
+          <w:rFonts w:hint="eastAsia"/>
+        </w:rPr>
+        <w:t>，会默认使用</w:t>
+      </w:r>
+      <w:r>
+        <w:rPr>
+          <w:rFonts w:hint="eastAsia"/>
+        </w:rPr>
+        <w:t>object</w:t>
+      </w:r>
+      <w:r>
+        <w:rPr>
+          <w:rFonts w:hint="eastAsia"/>
+        </w:rPr>
+        <w:t>作为该类的基类</w:t>
+      </w:r>
+      <w:r>
+        <w:rPr>
+          <w:rFonts w:hint="eastAsia"/>
+        </w:rPr>
+        <w:t>；</w:t>
+      </w:r>
     </w:p>
     <w:p>
       <w:pPr>
@@ -1173,76 +1181,16 @@
         <w:rPr>
           <w:rFonts w:hint="eastAsia"/>
         </w:rPr>
+        <w:t>今后在定义类时，如果没有父类，建议统一继承自</w:t>
+      </w:r>
+      <w:r>
+        <w:rPr>
+          <w:rFonts w:hint="eastAsia"/>
+        </w:rPr>
         <w:t>object</w:t>
       </w:r>
-      <w:r>
-        <w:rPr>
-          <w:rFonts w:hint="eastAsia"/>
-        </w:rPr>
-        <w:t>是</w:t>
-      </w:r>
-      <w:r>
-        <w:rPr>
-          <w:rFonts w:hint="eastAsia"/>
-        </w:rPr>
-        <w:t>python</w:t>
-      </w:r>
-      <w:r>
-        <w:rPr>
-          <w:rFonts w:hint="eastAsia"/>
-        </w:rPr>
-        <w:t>为所有对象提供的基类，提供一些内置的属性和方法，可以用</w:t>
-      </w:r>
-      <w:r>
-        <w:rPr>
-          <w:rFonts w:hint="eastAsia"/>
-        </w:rPr>
-        <w:t>dir</w:t>
-      </w:r>
-      <w:r>
-        <w:rPr>
-          <w:rFonts w:hint="eastAsia"/>
-        </w:rPr>
-        <w:t>函数查看</w:t>
-      </w:r>
-    </w:p>
-    <w:p>
-      <w:pPr>
-        <w:rPr>
-          <w:rFonts w:hint="eastAsia"/>
-        </w:rPr>
-      </w:pPr>
-      <w:r>
-        <w:rPr>
-          <w:rFonts w:hint="eastAsia"/>
-        </w:rPr>
-        <w:t>python 3.x</w:t>
-      </w:r>
-      <w:r>
-        <w:rPr>
-          <w:rFonts w:hint="eastAsia"/>
-        </w:rPr>
-        <w:t>中定义类时，如果没有指定弗雷，会默认使用</w:t>
-      </w:r>
-      <w:r>
-        <w:rPr>
-          <w:rFonts w:hint="eastAsia"/>
-        </w:rPr>
-        <w:t>object</w:t>
-      </w:r>
-      <w:r>
-        <w:rPr>
-          <w:rFonts w:hint="eastAsia"/>
-        </w:rPr>
-        <w:t>作为该类的基类</w:t>
-      </w:r>
-    </w:p>
-    <w:p>
-      <w:pPr>
-        <w:rPr>
-          <w:rFonts w:hint="eastAsia"/>
-        </w:rPr>
-      </w:pPr>
+    </w:p>
+    <w:p>
       <w:r>
         <w:rPr>
           <w:rFonts w:hint="eastAsia"/>
@@ -1263,11 +1211,6 @@
       </w:r>
     </w:p>
     <w:p>
-      <w:pPr>
-        <w:rPr>
-          <w:rFonts w:hint="eastAsia"/>
-        </w:rPr>
-      </w:pPr>
       <w:r>
         <w:rPr>
           <w:rFonts w:hint="eastAsia"/>
@@ -1276,79 +1219,111 @@
         <w:t>pass</w:t>
       </w:r>
     </w:p>
+    <w:p/>
+    <w:p>
+      <w:r>
+        <w:rPr>
+          <w:rFonts w:hint="eastAsia"/>
+        </w:rPr>
+        <w:t>def __init__(self)</w:t>
+      </w:r>
+      <w:r>
+        <w:rPr>
+          <w:rFonts w:hint="eastAsia"/>
+        </w:rPr>
+        <w:t>相当于构造函数，可以带参数，</w:t>
+      </w:r>
+      <w:r>
+        <w:rPr>
+          <w:rFonts w:hint="eastAsia"/>
+        </w:rPr>
+        <w:t>__init__(self, name)</w:t>
+      </w:r>
+      <w:r>
+        <w:rPr>
+          <w:rFonts w:hint="eastAsia"/>
+        </w:rPr>
+        <w:t>，这种技术可以在创建对象的同时给对象赋初值</w:t>
+      </w:r>
+      <w:r>
+        <w:rPr>
+          <w:rFonts w:hint="eastAsia"/>
+        </w:rPr>
+        <w:t>，即对象初始化</w:t>
+      </w:r>
+    </w:p>
+    <w:p>
+      <w:r>
+        <w:rPr>
+          <w:rFonts w:hint="eastAsia"/>
+        </w:rPr>
+        <w:t>调用对象方法：可以通过</w:t>
+      </w:r>
+      <w:r>
+        <w:rPr>
+          <w:rFonts w:hint="eastAsia"/>
+        </w:rPr>
+        <w:t xml:space="preserve">self. </w:t>
+      </w:r>
+      <w:r>
+        <w:rPr>
+          <w:rFonts w:hint="eastAsia"/>
+        </w:rPr>
+        <w:t>访问自己的属性，调用自己的方法</w:t>
+      </w:r>
+    </w:p>
     <w:p>
       <w:pPr>
         <w:rPr>
-          <w:rFonts w:hint="eastAsia"/>
+          <w:rStyle w:val="a4"/>
+          <w:rFonts w:hint="eastAsia"/>
+          <w:b w:val="0"/>
+          <w:bCs w:val="0"/>
         </w:rPr>
       </w:pPr>
+      <w:hyperlink r:id="rId9" w:history="1">
+        <w:r>
+          <w:rPr>
+            <w:rStyle w:val="a5"/>
+          </w:rPr>
+          <w:t>https://www.cnblogs.com/dianqijiaodengdai/p/6144698.html</w:t>
+        </w:r>
+      </w:hyperlink>
     </w:p>
     <w:p>
       <w:pPr>
         <w:rPr>
-          <w:rFonts w:hint="eastAsia"/>
+          <w:rStyle w:val="a4"/>
+          <w:rFonts w:hint="eastAsia"/>
+          <w:b w:val="0"/>
+          <w:bCs w:val="0"/>
         </w:rPr>
       </w:pPr>
-      <w:r>
-        <w:rPr>
-          <w:rFonts w:hint="eastAsia"/>
-        </w:rPr>
-        <w:t>def __init__(self)</w:t>
-      </w:r>
-      <w:r>
-        <w:rPr>
-          <w:rFonts w:hint="eastAsia"/>
-        </w:rPr>
-        <w:t>相当于构造函数，可以带参数，</w:t>
-      </w:r>
-      <w:r>
-        <w:rPr>
-          <w:rFonts w:hint="eastAsia"/>
-        </w:rPr>
-        <w:t>__init__(self, name)</w:t>
-      </w:r>
-      <w:r>
-        <w:rPr>
-          <w:rFonts w:hint="eastAsia"/>
-        </w:rPr>
-        <w:t>，这种技术可以在创建对象的同时给对象赋初值</w:t>
-      </w:r>
-      <w:r>
-        <w:rPr>
-          <w:rFonts w:hint="eastAsia"/>
-        </w:rPr>
-        <w:t>，即对象初始化</w:t>
-      </w:r>
     </w:p>
     <w:p>
       <w:pPr>
         <w:rPr>
-          <w:rFonts w:hint="eastAsia"/>
+          <w:rStyle w:val="a4"/>
+          <w:rFonts w:hint="eastAsia"/>
+          <w:b w:val="0"/>
+          <w:bCs w:val="0"/>
         </w:rPr>
       </w:pPr>
       <w:r>
         <w:rPr>
-          <w:rFonts w:hint="eastAsia"/>
-        </w:rPr>
-        <w:t>调用对象方法：可以通过</w:t>
-      </w:r>
-      <w:r>
-        <w:rPr>
-          <w:rFonts w:hint="eastAsia"/>
-        </w:rPr>
-        <w:t xml:space="preserve">self. </w:t>
-      </w:r>
-      <w:r>
-        <w:rPr>
-          <w:rFonts w:hint="eastAsia"/>
-        </w:rPr>
-        <w:t>访问自己的属性，调用自己的方法</w:t>
+          <w:rStyle w:val="a4"/>
+          <w:rFonts w:hint="eastAsia"/>
+          <w:b w:val="0"/>
+          <w:bCs w:val="0"/>
+        </w:rPr>
+        <w:t>类属性：给类对象定义的属性，通常用来记录与这个类相关的特征，类属性不会用于记录具体对象的特征。</w:t>
       </w:r>
     </w:p>
     <w:p>
       <w:pPr>
         <w:rPr>
           <w:rStyle w:val="a4"/>
+          <w:rFonts w:hint="eastAsia"/>
           <w:b w:val="0"/>
           <w:bCs w:val="0"/>
         </w:rPr>
@@ -1356,10 +1331,610 @@
       <w:r>
         <w:rPr>
           <w:rStyle w:val="a4"/>
-          <w:b w:val="0"/>
-          <w:bCs w:val="0"/>
-        </w:rPr>
-        <w:t>https://www.cnblogs.com/dianqijiaodengdai/p/6144698.html</w:t>
+          <w:rFonts w:hint="eastAsia"/>
+          <w:b w:val="0"/>
+          <w:bCs w:val="0"/>
+        </w:rPr>
+        <w:t>访问类属性的两种方式：类名</w:t>
+      </w:r>
+      <w:r>
+        <w:rPr>
+          <w:rStyle w:val="a4"/>
+          <w:rFonts w:hint="eastAsia"/>
+          <w:b w:val="0"/>
+          <w:bCs w:val="0"/>
+        </w:rPr>
+        <w:t>.</w:t>
+      </w:r>
+      <w:r>
+        <w:rPr>
+          <w:rStyle w:val="a4"/>
+          <w:rFonts w:hint="eastAsia"/>
+          <w:b w:val="0"/>
+          <w:bCs w:val="0"/>
+        </w:rPr>
+        <w:t>类属性；对象</w:t>
+      </w:r>
+      <w:r>
+        <w:rPr>
+          <w:rStyle w:val="a4"/>
+          <w:rFonts w:hint="eastAsia"/>
+          <w:b w:val="0"/>
+          <w:bCs w:val="0"/>
+        </w:rPr>
+        <w:t>.</w:t>
+      </w:r>
+      <w:r>
+        <w:rPr>
+          <w:rStyle w:val="a4"/>
+          <w:rFonts w:hint="eastAsia"/>
+          <w:b w:val="0"/>
+          <w:bCs w:val="0"/>
+        </w:rPr>
+        <w:t>类属性（不推荐）</w:t>
+      </w:r>
+    </w:p>
+    <w:p>
+      <w:pPr>
+        <w:rPr>
+          <w:rStyle w:val="a4"/>
+          <w:rFonts w:hint="eastAsia"/>
+          <w:b w:val="0"/>
+          <w:bCs w:val="0"/>
+        </w:rPr>
+      </w:pPr>
+      <w:r>
+        <w:rPr>
+          <w:rStyle w:val="a4"/>
+          <w:rFonts w:hint="eastAsia"/>
+          <w:b w:val="0"/>
+          <w:bCs w:val="0"/>
+        </w:rPr>
+        <w:t>如果使用对象</w:t>
+      </w:r>
+      <w:r>
+        <w:rPr>
+          <w:rStyle w:val="a4"/>
+          <w:rFonts w:hint="eastAsia"/>
+          <w:b w:val="0"/>
+          <w:bCs w:val="0"/>
+        </w:rPr>
+        <w:t>.</w:t>
+      </w:r>
+      <w:r>
+        <w:rPr>
+          <w:rStyle w:val="a4"/>
+          <w:rFonts w:hint="eastAsia"/>
+          <w:b w:val="0"/>
+          <w:bCs w:val="0"/>
+        </w:rPr>
+        <w:t>类属性</w:t>
+      </w:r>
+      <w:r>
+        <w:rPr>
+          <w:rStyle w:val="a4"/>
+          <w:rFonts w:hint="eastAsia"/>
+          <w:b w:val="0"/>
+          <w:bCs w:val="0"/>
+        </w:rPr>
+        <w:t xml:space="preserve"> = </w:t>
+      </w:r>
+      <w:r>
+        <w:rPr>
+          <w:rStyle w:val="a4"/>
+          <w:rFonts w:hint="eastAsia"/>
+          <w:b w:val="0"/>
+          <w:bCs w:val="0"/>
+        </w:rPr>
+        <w:t>值赋值语句，只会给对象添加一个属性，而不会影响到类属性的值</w:t>
+      </w:r>
+    </w:p>
+    <w:p>
+      <w:pPr>
+        <w:rPr>
+          <w:rStyle w:val="a4"/>
+          <w:rFonts w:hint="eastAsia"/>
+          <w:b w:val="0"/>
+          <w:bCs w:val="0"/>
+        </w:rPr>
+      </w:pPr>
+    </w:p>
+    <w:p>
+      <w:pPr>
+        <w:rPr>
+          <w:rStyle w:val="a4"/>
+          <w:rFonts w:hint="eastAsia"/>
+          <w:b w:val="0"/>
+          <w:bCs w:val="0"/>
+        </w:rPr>
+      </w:pPr>
+      <w:r>
+        <w:rPr>
+          <w:rStyle w:val="a4"/>
+          <w:rFonts w:hint="eastAsia"/>
+          <w:b w:val="0"/>
+          <w:bCs w:val="0"/>
+        </w:rPr>
+        <w:t>类方法：</w:t>
+      </w:r>
+    </w:p>
+    <w:p>
+      <w:pPr>
+        <w:rPr>
+          <w:rStyle w:val="a4"/>
+          <w:rFonts w:hint="eastAsia"/>
+          <w:b w:val="0"/>
+          <w:bCs w:val="0"/>
+        </w:rPr>
+      </w:pPr>
+      <w:r>
+        <w:rPr>
+          <w:rStyle w:val="a4"/>
+          <w:rFonts w:hint="eastAsia"/>
+          <w:b w:val="0"/>
+          <w:bCs w:val="0"/>
+        </w:rPr>
+        <w:t>@classmethod</w:t>
+      </w:r>
+    </w:p>
+    <w:p>
+      <w:pPr>
+        <w:rPr>
+          <w:rStyle w:val="a4"/>
+          <w:rFonts w:hint="eastAsia"/>
+          <w:b w:val="0"/>
+          <w:bCs w:val="0"/>
+        </w:rPr>
+      </w:pPr>
+      <w:r>
+        <w:rPr>
+          <w:rStyle w:val="a4"/>
+          <w:rFonts w:hint="eastAsia"/>
+          <w:b w:val="0"/>
+          <w:bCs w:val="0"/>
+        </w:rPr>
+        <w:t xml:space="preserve">def </w:t>
+      </w:r>
+      <w:r>
+        <w:rPr>
+          <w:rStyle w:val="a4"/>
+          <w:rFonts w:hint="eastAsia"/>
+          <w:b w:val="0"/>
+          <w:bCs w:val="0"/>
+        </w:rPr>
+        <w:t>类方法名</w:t>
+      </w:r>
+      <w:r>
+        <w:rPr>
+          <w:rStyle w:val="a4"/>
+          <w:rFonts w:hint="eastAsia"/>
+          <w:b w:val="0"/>
+          <w:bCs w:val="0"/>
+        </w:rPr>
+        <w:t>(cls):</w:t>
+      </w:r>
+    </w:p>
+    <w:p>
+      <w:pPr>
+        <w:rPr>
+          <w:rStyle w:val="a4"/>
+          <w:rFonts w:hint="eastAsia"/>
+          <w:b w:val="0"/>
+          <w:bCs w:val="0"/>
+        </w:rPr>
+      </w:pPr>
+      <w:r>
+        <w:rPr>
+          <w:rStyle w:val="a4"/>
+          <w:rFonts w:hint="eastAsia"/>
+          <w:b w:val="0"/>
+          <w:bCs w:val="0"/>
+        </w:rPr>
+        <w:tab/>
+        <w:t>pass</w:t>
+      </w:r>
+    </w:p>
+    <w:p>
+      <w:pPr>
+        <w:rPr>
+          <w:rStyle w:val="a4"/>
+          <w:rFonts w:hint="eastAsia"/>
+          <w:b w:val="0"/>
+          <w:bCs w:val="0"/>
+        </w:rPr>
+      </w:pPr>
+      <w:r>
+        <w:rPr>
+          <w:rStyle w:val="a4"/>
+          <w:rFonts w:hint="eastAsia"/>
+          <w:b w:val="0"/>
+          <w:bCs w:val="0"/>
+        </w:rPr>
+        <w:t>cls</w:t>
+      </w:r>
+      <w:r>
+        <w:rPr>
+          <w:rStyle w:val="a4"/>
+          <w:rFonts w:hint="eastAsia"/>
+          <w:b w:val="0"/>
+          <w:bCs w:val="0"/>
+        </w:rPr>
+        <w:t>和</w:t>
+      </w:r>
+      <w:r>
+        <w:rPr>
+          <w:rStyle w:val="a4"/>
+          <w:rFonts w:hint="eastAsia"/>
+          <w:b w:val="0"/>
+          <w:bCs w:val="0"/>
+        </w:rPr>
+        <w:t>self</w:t>
+      </w:r>
+      <w:r>
+        <w:rPr>
+          <w:rStyle w:val="a4"/>
+          <w:rFonts w:hint="eastAsia"/>
+          <w:b w:val="0"/>
+          <w:bCs w:val="0"/>
+        </w:rPr>
+        <w:t>类似，调用类方法时，不需要传递</w:t>
+      </w:r>
+      <w:r>
+        <w:rPr>
+          <w:rStyle w:val="a4"/>
+          <w:rFonts w:hint="eastAsia"/>
+          <w:b w:val="0"/>
+          <w:bCs w:val="0"/>
+        </w:rPr>
+        <w:t>cls</w:t>
+      </w:r>
+      <w:r>
+        <w:rPr>
+          <w:rStyle w:val="a4"/>
+          <w:rFonts w:hint="eastAsia"/>
+          <w:b w:val="0"/>
+          <w:bCs w:val="0"/>
+        </w:rPr>
+        <w:t>参数</w:t>
+      </w:r>
+    </w:p>
+    <w:p>
+      <w:pPr>
+        <w:rPr>
+          <w:rStyle w:val="a4"/>
+          <w:rFonts w:hint="eastAsia"/>
+          <w:b w:val="0"/>
+          <w:bCs w:val="0"/>
+        </w:rPr>
+      </w:pPr>
+      <w:r>
+        <w:rPr>
+          <w:rStyle w:val="a4"/>
+          <w:rFonts w:hint="eastAsia"/>
+          <w:b w:val="0"/>
+          <w:bCs w:val="0"/>
+        </w:rPr>
+        <w:t>在方法内部，可以通过</w:t>
+      </w:r>
+      <w:r>
+        <w:rPr>
+          <w:rStyle w:val="a4"/>
+          <w:rFonts w:hint="eastAsia"/>
+          <w:b w:val="0"/>
+          <w:bCs w:val="0"/>
+        </w:rPr>
+        <w:t>cls.</w:t>
+      </w:r>
+      <w:r>
+        <w:rPr>
+          <w:rStyle w:val="a4"/>
+          <w:rFonts w:hint="eastAsia"/>
+          <w:b w:val="0"/>
+          <w:bCs w:val="0"/>
+        </w:rPr>
+        <w:t>访问类的属性，也可以通过</w:t>
+      </w:r>
+      <w:r>
+        <w:rPr>
+          <w:rStyle w:val="a4"/>
+          <w:rFonts w:hint="eastAsia"/>
+          <w:b w:val="0"/>
+          <w:bCs w:val="0"/>
+        </w:rPr>
+        <w:t>cls.</w:t>
+      </w:r>
+      <w:r>
+        <w:rPr>
+          <w:rStyle w:val="a4"/>
+          <w:rFonts w:hint="eastAsia"/>
+          <w:b w:val="0"/>
+          <w:bCs w:val="0"/>
+        </w:rPr>
+        <w:t>调用其他的类方法</w:t>
+      </w:r>
+    </w:p>
+    <w:p>
+      <w:pPr>
+        <w:rPr>
+          <w:rStyle w:val="a4"/>
+          <w:rFonts w:hint="eastAsia"/>
+          <w:b w:val="0"/>
+          <w:bCs w:val="0"/>
+        </w:rPr>
+      </w:pPr>
+    </w:p>
+    <w:p>
+      <w:pPr>
+        <w:rPr>
+          <w:rStyle w:val="a4"/>
+          <w:rFonts w:hint="eastAsia"/>
+          <w:b w:val="0"/>
+          <w:bCs w:val="0"/>
+        </w:rPr>
+      </w:pPr>
+      <w:r>
+        <w:rPr>
+          <w:rStyle w:val="a4"/>
+          <w:rFonts w:hint="eastAsia"/>
+          <w:b w:val="0"/>
+          <w:bCs w:val="0"/>
+        </w:rPr>
+        <w:t>静态方法：如果需要在类中封装一个方法，这个方法既不需要访问实例属性或者调用实例方法</w:t>
+      </w:r>
+      <w:r>
+        <w:rPr>
+          <w:rStyle w:val="a4"/>
+          <w:rFonts w:hint="eastAsia"/>
+          <w:b w:val="0"/>
+          <w:bCs w:val="0"/>
+        </w:rPr>
+        <w:t>，也不需要访问类属性或者调用类方法，这个时候，可以把这个方法封装成一个静态方法。</w:t>
+      </w:r>
+    </w:p>
+    <w:p>
+      <w:pPr>
+        <w:rPr>
+          <w:rStyle w:val="a4"/>
+          <w:rFonts w:hint="eastAsia"/>
+          <w:b w:val="0"/>
+          <w:bCs w:val="0"/>
+        </w:rPr>
+      </w:pPr>
+      <w:r>
+        <w:rPr>
+          <w:rStyle w:val="a4"/>
+          <w:rFonts w:hint="eastAsia"/>
+          <w:b w:val="0"/>
+          <w:bCs w:val="0"/>
+        </w:rPr>
+        <w:t>静态方法：</w:t>
+      </w:r>
+    </w:p>
+    <w:p>
+      <w:pPr>
+        <w:rPr>
+          <w:rStyle w:val="a4"/>
+          <w:rFonts w:hint="eastAsia"/>
+          <w:b w:val="0"/>
+          <w:bCs w:val="0"/>
+        </w:rPr>
+      </w:pPr>
+      <w:r>
+        <w:rPr>
+          <w:rStyle w:val="a4"/>
+          <w:rFonts w:hint="eastAsia"/>
+          <w:b w:val="0"/>
+          <w:bCs w:val="0"/>
+        </w:rPr>
+        <w:t>class Dog(object):  #</w:t>
+      </w:r>
+      <w:r>
+        <w:rPr>
+          <w:rStyle w:val="a4"/>
+          <w:rFonts w:hint="eastAsia"/>
+          <w:b w:val="0"/>
+          <w:bCs w:val="0"/>
+        </w:rPr>
+        <w:t>不继承默认写</w:t>
+      </w:r>
+      <w:r>
+        <w:rPr>
+          <w:rStyle w:val="a4"/>
+          <w:rFonts w:hint="eastAsia"/>
+          <w:b w:val="0"/>
+          <w:bCs w:val="0"/>
+        </w:rPr>
+        <w:t>object</w:t>
+      </w:r>
+    </w:p>
+    <w:p>
+      <w:pPr>
+        <w:rPr>
+          <w:rStyle w:val="a4"/>
+          <w:rFonts w:hint="eastAsia"/>
+          <w:b w:val="0"/>
+          <w:bCs w:val="0"/>
+        </w:rPr>
+      </w:pPr>
+      <w:r>
+        <w:rPr>
+          <w:rStyle w:val="a4"/>
+          <w:rFonts w:hint="eastAsia"/>
+          <w:b w:val="0"/>
+          <w:bCs w:val="0"/>
+        </w:rPr>
+        <w:tab/>
+        <w:t>dog_count = 0</w:t>
+      </w:r>
+    </w:p>
+    <w:p>
+      <w:pPr>
+        <w:rPr>
+          <w:rStyle w:val="a4"/>
+          <w:rFonts w:hint="eastAsia"/>
+          <w:b w:val="0"/>
+          <w:bCs w:val="0"/>
+        </w:rPr>
+      </w:pPr>
+      <w:r>
+        <w:rPr>
+          <w:rStyle w:val="a4"/>
+          <w:rFonts w:hint="eastAsia"/>
+          <w:b w:val="0"/>
+          <w:bCs w:val="0"/>
+        </w:rPr>
+        <w:tab/>
+        <w:t>@staticmethod</w:t>
+      </w:r>
+    </w:p>
+    <w:p>
+      <w:pPr>
+        <w:rPr>
+          <w:rStyle w:val="a4"/>
+          <w:rFonts w:hint="eastAsia"/>
+          <w:b w:val="0"/>
+          <w:bCs w:val="0"/>
+        </w:rPr>
+      </w:pPr>
+      <w:r>
+        <w:rPr>
+          <w:rStyle w:val="a4"/>
+          <w:rFonts w:hint="eastAsia"/>
+          <w:b w:val="0"/>
+          <w:bCs w:val="0"/>
+        </w:rPr>
+        <w:tab/>
+        <w:t>def run():</w:t>
+      </w:r>
+    </w:p>
+    <w:p>
+      <w:pPr>
+        <w:rPr>
+          <w:rStyle w:val="a4"/>
+          <w:rFonts w:hint="eastAsia"/>
+          <w:b w:val="0"/>
+          <w:bCs w:val="0"/>
+        </w:rPr>
+      </w:pPr>
+      <w:r>
+        <w:rPr>
+          <w:rStyle w:val="a4"/>
+          <w:rFonts w:hint="eastAsia"/>
+          <w:b w:val="0"/>
+          <w:bCs w:val="0"/>
+        </w:rPr>
+        <w:tab/>
+      </w:r>
+      <w:r>
+        <w:rPr>
+          <w:rStyle w:val="a4"/>
+          <w:rFonts w:hint="eastAsia"/>
+          <w:b w:val="0"/>
+          <w:bCs w:val="0"/>
+        </w:rPr>
+        <w:tab/>
+        <w:t>print(</w:t>
+      </w:r>
+      <w:r>
+        <w:rPr>
+          <w:rStyle w:val="a4"/>
+          <w:b w:val="0"/>
+          <w:bCs w:val="0"/>
+        </w:rPr>
+        <w:t>“</w:t>
+      </w:r>
+      <w:r>
+        <w:rPr>
+          <w:rStyle w:val="a4"/>
+          <w:rFonts w:hint="eastAsia"/>
+          <w:b w:val="0"/>
+          <w:bCs w:val="0"/>
+        </w:rPr>
+        <w:t>dor is running</w:t>
+      </w:r>
+      <w:r>
+        <w:rPr>
+          <w:rStyle w:val="a4"/>
+          <w:b w:val="0"/>
+          <w:bCs w:val="0"/>
+        </w:rPr>
+        <w:t>”</w:t>
+      </w:r>
+      <w:r>
+        <w:rPr>
+          <w:rStyle w:val="a4"/>
+          <w:rFonts w:hint="eastAsia"/>
+          <w:b w:val="0"/>
+          <w:bCs w:val="0"/>
+        </w:rPr>
+        <w:t>)</w:t>
+      </w:r>
+      <w:r>
+        <w:rPr>
+          <w:rStyle w:val="a4"/>
+          <w:rFonts w:hint="eastAsia"/>
+          <w:b w:val="0"/>
+          <w:bCs w:val="0"/>
+        </w:rPr>
+        <w:tab/>
+        <w:t>#</w:t>
+      </w:r>
+      <w:r>
+        <w:rPr>
+          <w:rStyle w:val="a4"/>
+          <w:rFonts w:hint="eastAsia"/>
+          <w:b w:val="0"/>
+          <w:bCs w:val="0"/>
+        </w:rPr>
+        <w:t>不需要访问实例属性也不需要访问类属性的方法</w:t>
+      </w:r>
+    </w:p>
+    <w:p>
+      <w:pPr>
+        <w:rPr>
+          <w:rStyle w:val="a4"/>
+          <w:rFonts w:hint="eastAsia"/>
+          <w:b w:val="0"/>
+          <w:bCs w:val="0"/>
+        </w:rPr>
+      </w:pPr>
+      <w:r>
+        <w:rPr>
+          <w:rStyle w:val="a4"/>
+          <w:rFonts w:hint="eastAsia"/>
+          <w:b w:val="0"/>
+          <w:bCs w:val="0"/>
+        </w:rPr>
+        <w:tab/>
+        <w:t>def __init__(self, name):</w:t>
+      </w:r>
+    </w:p>
+    <w:p>
+      <w:pPr>
+        <w:rPr>
+          <w:rStyle w:val="a4"/>
+          <w:b w:val="0"/>
+          <w:bCs w:val="0"/>
+        </w:rPr>
+      </w:pPr>
+      <w:r>
+        <w:rPr>
+          <w:rStyle w:val="a4"/>
+          <w:rFonts w:hint="eastAsia"/>
+          <w:b w:val="0"/>
+          <w:bCs w:val="0"/>
+        </w:rPr>
+        <w:tab/>
+      </w:r>
+      <w:r>
+        <w:rPr>
+          <w:rStyle w:val="a4"/>
+          <w:rFonts w:hint="eastAsia"/>
+          <w:b w:val="0"/>
+          <w:bCs w:val="0"/>
+        </w:rPr>
+        <w:tab/>
+        <w:t>self.name = name</w:t>
       </w:r>
       <w:bookmarkStart w:id="0" w:name="_GoBack"/>
       <w:bookmarkEnd w:id="0"/>
@@ -1628,6 +2203,30 @@
       <w:bCs/>
     </w:rPr>
   </w:style>
+  <w:style w:type="character" w:styleId="a5">
+    <w:name w:val="Hyperlink"/>
+    <w:basedOn w:val="a0"/>
+    <w:uiPriority w:val="99"/>
+    <w:unhideWhenUsed/>
+    <w:rsid w:val="00C72229"/>
+    <w:rPr>
+      <w:color w:val="0000FF" w:themeColor="hyperlink"/>
+      <w:u w:val="single"/>
+    </w:rPr>
+  </w:style>
+  <w:style w:type="character" w:styleId="HTML">
+    <w:name w:val="HTML Code"/>
+    <w:basedOn w:val="a0"/>
+    <w:uiPriority w:val="99"/>
+    <w:semiHidden/>
+    <w:unhideWhenUsed/>
+    <w:rsid w:val="00B55D26"/>
+    <w:rPr>
+      <w:rFonts w:ascii="宋体" w:eastAsia="宋体" w:hAnsi="宋体" w:cs="宋体"/>
+      <w:sz w:val="24"/>
+      <w:szCs w:val="24"/>
+    </w:rPr>
+  </w:style>
 </w:styles>
 </file>
 
@@ -1883,6 +2482,30 @@
     <w:rPr>
       <w:b/>
       <w:bCs/>
+    </w:rPr>
+  </w:style>
+  <w:style w:type="character" w:styleId="a5">
+    <w:name w:val="Hyperlink"/>
+    <w:basedOn w:val="a0"/>
+    <w:uiPriority w:val="99"/>
+    <w:unhideWhenUsed/>
+    <w:rsid w:val="00C72229"/>
+    <w:rPr>
+      <w:color w:val="0000FF" w:themeColor="hyperlink"/>
+      <w:u w:val="single"/>
+    </w:rPr>
+  </w:style>
+  <w:style w:type="character" w:styleId="HTML">
+    <w:name w:val="HTML Code"/>
+    <w:basedOn w:val="a0"/>
+    <w:uiPriority w:val="99"/>
+    <w:semiHidden/>
+    <w:unhideWhenUsed/>
+    <w:rsid w:val="00B55D26"/>
+    <w:rPr>
+      <w:rFonts w:ascii="宋体" w:eastAsia="宋体" w:hAnsi="宋体" w:cs="宋体"/>
+      <w:sz w:val="24"/>
+      <w:szCs w:val="24"/>
     </w:rPr>
   </w:style>
 </w:styles>
@@ -2178,7 +2801,7 @@
 </file>
 
 <file path=customXml/itemProps1.xml><?xml version="1.0" encoding="utf-8"?>
-<ds:datastoreItem xmlns:ds="http://schemas.openxmlformats.org/officeDocument/2006/customXml" ds:itemID="{B7FB21B1-C986-4F7A-A702-B4F7DB26EE05}">
+<ds:datastoreItem xmlns:ds="http://schemas.openxmlformats.org/officeDocument/2006/customXml" ds:itemID="{E05C44C5-4415-403F-BB74-61F64E8B9398}">
   <ds:schemaRefs>
     <ds:schemaRef ds:uri="http://schemas.openxmlformats.org/officeDocument/2006/bibliography"/>
   </ds:schemaRefs>

--- a/笔记0114.docx
+++ b/笔记0114.docx
@@ -1089,7 +1089,203 @@
         <w:t>不能直接调用</w:t>
       </w:r>
     </w:p>
-    <w:p/>
+    <w:p>
+      <w:pPr>
+        <w:rPr>
+          <w:rFonts w:hint="eastAsia"/>
+        </w:rPr>
+      </w:pPr>
+    </w:p>
+    <w:p>
+      <w:pPr>
+        <w:rPr>
+          <w:rFonts w:hint="eastAsia"/>
+        </w:rPr>
+      </w:pPr>
+      <w:r>
+        <w:rPr>
+          <w:rFonts w:hint="eastAsia"/>
+        </w:rPr>
+        <w:t>继承：</w:t>
+      </w:r>
+    </w:p>
+    <w:p>
+      <w:pPr>
+        <w:rPr>
+          <w:rFonts w:hint="eastAsia"/>
+        </w:rPr>
+      </w:pPr>
+      <w:r>
+        <w:rPr>
+          <w:rFonts w:hint="eastAsia"/>
+        </w:rPr>
+        <w:t>重写：</w:t>
+      </w:r>
+      <w:r>
+        <w:rPr>
+          <w:rFonts w:hint="eastAsia"/>
+        </w:rPr>
+        <w:t>1.</w:t>
+      </w:r>
+      <w:r>
+        <w:rPr>
+          <w:rFonts w:hint="eastAsia"/>
+        </w:rPr>
+        <w:t>覆盖父类方法</w:t>
+      </w:r>
+      <w:r>
+        <w:rPr>
+          <w:rFonts w:hint="eastAsia"/>
+        </w:rPr>
+        <w:tab/>
+      </w:r>
+      <w:r>
+        <w:rPr>
+          <w:rFonts w:hint="eastAsia"/>
+        </w:rPr>
+        <w:tab/>
+        <w:t>2.</w:t>
+      </w:r>
+      <w:r>
+        <w:rPr>
+          <w:rFonts w:hint="eastAsia"/>
+        </w:rPr>
+        <w:t>对父类方法进行扩展</w:t>
+      </w:r>
+    </w:p>
+    <w:p>
+      <w:pPr>
+        <w:rPr>
+          <w:rFonts w:hint="eastAsia"/>
+        </w:rPr>
+      </w:pPr>
+      <w:r>
+        <w:rPr>
+          <w:rFonts w:hint="eastAsia"/>
+        </w:rPr>
+        <w:t>扩展父类方法：</w:t>
+      </w:r>
+      <w:r>
+        <w:rPr>
+          <w:rFonts w:hint="eastAsia"/>
+        </w:rPr>
+        <w:t>super()</w:t>
+      </w:r>
+      <w:r>
+        <w:rPr>
+          <w:rFonts w:hint="eastAsia"/>
+        </w:rPr>
+        <w:t>调用父类封装的</w:t>
+      </w:r>
+      <w:r>
+        <w:rPr>
+          <w:rFonts w:hint="eastAsia"/>
+        </w:rPr>
+        <w:t>方法，用来扩展父类方法</w:t>
+      </w:r>
+    </w:p>
+    <w:p>
+      <w:pPr>
+        <w:rPr>
+          <w:rFonts w:hint="eastAsia"/>
+        </w:rPr>
+      </w:pPr>
+      <w:r>
+        <w:rPr>
+          <w:rFonts w:hint="eastAsia"/>
+        </w:rPr>
+        <w:t>def bark(self): #</w:t>
+      </w:r>
+      <w:r>
+        <w:rPr>
+          <w:rFonts w:hint="eastAsia"/>
+        </w:rPr>
+        <w:t>重写方法</w:t>
+      </w:r>
+    </w:p>
+    <w:p>
+      <w:pPr>
+        <w:rPr>
+          <w:rFonts w:hint="eastAsia"/>
+        </w:rPr>
+      </w:pPr>
+      <w:r>
+        <w:rPr>
+          <w:rFonts w:hint="eastAsia"/>
+        </w:rPr>
+        <w:tab/>
+        <w:t>super().bark()</w:t>
+      </w:r>
+      <w:r>
+        <w:rPr>
+          <w:rFonts w:hint="eastAsia"/>
+        </w:rPr>
+        <w:tab/>
+        <w:t>#</w:t>
+      </w:r>
+      <w:r>
+        <w:rPr>
+          <w:rFonts w:hint="eastAsia"/>
+        </w:rPr>
+        <w:t>调用父类封装的方法</w:t>
+      </w:r>
+    </w:p>
+    <w:p>
+      <w:pPr>
+        <w:rPr>
+          <w:rFonts w:hint="eastAsia"/>
+        </w:rPr>
+      </w:pPr>
+      <w:r>
+        <w:rPr>
+          <w:rFonts w:hint="eastAsia"/>
+        </w:rPr>
+        <w:tab/>
+        <w:t>print(</w:t>
+      </w:r>
+      <w:r>
+        <w:t>“”</w:t>
+      </w:r>
+      <w:r>
+        <w:rPr>
+          <w:rFonts w:hint="eastAsia"/>
+        </w:rPr>
+        <w:t>)</w:t>
+      </w:r>
+      <w:r>
+        <w:rPr>
+          <w:rFonts w:hint="eastAsia"/>
+        </w:rPr>
+        <w:tab/>
+        <w:t>#</w:t>
+      </w:r>
+      <w:r>
+        <w:rPr>
+          <w:rFonts w:hint="eastAsia"/>
+        </w:rPr>
+        <w:t>增加子类</w:t>
+      </w:r>
+      <w:r>
+        <w:rPr>
+          <w:rFonts w:hint="eastAsia"/>
+        </w:rPr>
+        <w:t>其他</w:t>
+      </w:r>
+      <w:r>
+        <w:rPr>
+          <w:rFonts w:hint="eastAsia"/>
+        </w:rPr>
+        <w:t>方法</w:t>
+      </w:r>
+    </w:p>
+    <w:p>
+      <w:r>
+        <w:rPr>
+          <w:rFonts w:hint="eastAsia"/>
+        </w:rPr>
+        <w:tab/>
+      </w:r>
+    </w:p>
     <w:p>
       <w:r>
         <w:rPr>
@@ -1129,11 +1325,6 @@
       </w:r>
     </w:p>
     <w:p>
-      <w:pPr>
-        <w:rPr>
-          <w:rFonts w:hint="eastAsia"/>
-        </w:rPr>
-      </w:pPr>
       <w:r>
         <w:rPr>
           <w:rFonts w:hint="eastAsia"/>
@@ -1172,11 +1363,6 @@
       </w:r>
     </w:p>
     <w:p>
-      <w:pPr>
-        <w:rPr>
-          <w:rFonts w:hint="eastAsia"/>
-        </w:rPr>
-      </w:pPr>
       <w:r>
         <w:rPr>
           <w:rFonts w:hint="eastAsia"/>
@@ -1211,6 +1397,11 @@
       </w:r>
     </w:p>
     <w:p>
+      <w:pPr>
+        <w:rPr>
+          <w:rFonts w:hint="eastAsia"/>
+        </w:rPr>
+      </w:pPr>
       <w:r>
         <w:rPr>
           <w:rFonts w:hint="eastAsia"/>
@@ -1219,6 +1410,82 @@
         <w:t>pass</w:t>
       </w:r>
     </w:p>
+    <w:p>
+      <w:pPr>
+        <w:rPr>
+          <w:rFonts w:hint="eastAsia"/>
+        </w:rPr>
+      </w:pPr>
+      <w:r>
+        <w:rPr>
+          <w:rFonts w:hint="eastAsia"/>
+        </w:rPr>
+        <w:t>子类对象不能在自己的方法内部直接访问父类的私有属性和私有方法</w:t>
+      </w:r>
+    </w:p>
+    <w:p>
+      <w:pPr>
+        <w:rPr>
+          <w:rFonts w:hint="eastAsia"/>
+        </w:rPr>
+      </w:pPr>
+      <w:r>
+        <w:rPr>
+          <w:rFonts w:hint="eastAsia"/>
+        </w:rPr>
+        <w:t>子类对象可以通过父类的公有方法间接访问到私有属性或私有方法</w:t>
+      </w:r>
+    </w:p>
+    <w:p>
+      <w:pPr>
+        <w:rPr>
+          <w:rFonts w:hint="eastAsia"/>
+        </w:rPr>
+      </w:pPr>
+      <w:r>
+        <w:rPr>
+          <w:rFonts w:hint="eastAsia"/>
+        </w:rPr>
+        <w:t>私有属性、方法是对象的隐私，不对外公开</w:t>
+      </w:r>
+    </w:p>
+    <w:p>
+      <w:r>
+        <w:rPr>
+          <w:rFonts w:hint="eastAsia"/>
+        </w:rPr>
+        <w:lastRenderedPageBreak/>
+        <w:t>私有属性、方法通常用于做一些内部的事情</w:t>
+      </w:r>
+      <w:bookmarkStart w:id="0" w:name="_GoBack"/>
+      <w:bookmarkEnd w:id="0"/>
+    </w:p>
+    <w:p>
+      <w:pPr>
+        <w:rPr>
+          <w:rFonts w:hint="eastAsia"/>
+        </w:rPr>
+      </w:pPr>
+    </w:p>
+    <w:p>
+      <w:pPr>
+        <w:rPr>
+          <w:rFonts w:hint="eastAsia"/>
+        </w:rPr>
+      </w:pPr>
+      <w:r>
+        <w:rPr>
+          <w:rFonts w:hint="eastAsia"/>
+        </w:rPr>
+        <w:t>多态</w:t>
+      </w:r>
+      <w:r>
+        <w:rPr>
+          <w:rFonts w:hint="eastAsia"/>
+        </w:rPr>
+        <w:t>:</w:t>
+      </w:r>
+    </w:p>
     <w:p/>
     <w:p>
       <w:r>
@@ -1276,7 +1543,6 @@
       <w:pPr>
         <w:rPr>
           <w:rStyle w:val="a4"/>
-          <w:rFonts w:hint="eastAsia"/>
           <w:b w:val="0"/>
           <w:bCs w:val="0"/>
         </w:rPr>
@@ -1294,17 +1560,15 @@
       <w:pPr>
         <w:rPr>
           <w:rStyle w:val="a4"/>
-          <w:rFonts w:hint="eastAsia"/>
-          <w:b w:val="0"/>
-          <w:bCs w:val="0"/>
-        </w:rPr>
-      </w:pPr>
-    </w:p>
-    <w:p>
-      <w:pPr>
-        <w:rPr>
-          <w:rStyle w:val="a4"/>
-          <w:rFonts w:hint="eastAsia"/>
+          <w:b w:val="0"/>
+          <w:bCs w:val="0"/>
+        </w:rPr>
+      </w:pPr>
+    </w:p>
+    <w:p>
+      <w:pPr>
+        <w:rPr>
+          <w:rStyle w:val="a4"/>
           <w:b w:val="0"/>
           <w:bCs w:val="0"/>
         </w:rPr>
@@ -1323,7 +1587,6 @@
       <w:pPr>
         <w:rPr>
           <w:rStyle w:val="a4"/>
-          <w:rFonts w:hint="eastAsia"/>
           <w:b w:val="0"/>
           <w:bCs w:val="0"/>
         </w:rPr>
@@ -1378,7 +1641,6 @@
       <w:pPr>
         <w:rPr>
           <w:rStyle w:val="a4"/>
-          <w:rFonts w:hint="eastAsia"/>
           <w:b w:val="0"/>
           <w:bCs w:val="0"/>
         </w:rPr>
@@ -1433,17 +1695,15 @@
       <w:pPr>
         <w:rPr>
           <w:rStyle w:val="a4"/>
-          <w:rFonts w:hint="eastAsia"/>
-          <w:b w:val="0"/>
-          <w:bCs w:val="0"/>
-        </w:rPr>
-      </w:pPr>
-    </w:p>
-    <w:p>
-      <w:pPr>
-        <w:rPr>
-          <w:rStyle w:val="a4"/>
-          <w:rFonts w:hint="eastAsia"/>
+          <w:b w:val="0"/>
+          <w:bCs w:val="0"/>
+        </w:rPr>
+      </w:pPr>
+    </w:p>
+    <w:p>
+      <w:pPr>
+        <w:rPr>
+          <w:rStyle w:val="a4"/>
           <w:b w:val="0"/>
           <w:bCs w:val="0"/>
         </w:rPr>
@@ -1462,7 +1722,6 @@
       <w:pPr>
         <w:rPr>
           <w:rStyle w:val="a4"/>
-          <w:rFonts w:hint="eastAsia"/>
           <w:b w:val="0"/>
           <w:bCs w:val="0"/>
         </w:rPr>
@@ -1481,7 +1740,6 @@
       <w:pPr>
         <w:rPr>
           <w:rStyle w:val="a4"/>
-          <w:rFonts w:hint="eastAsia"/>
           <w:b w:val="0"/>
           <w:bCs w:val="0"/>
         </w:rPr>
@@ -1518,7 +1776,6 @@
       <w:pPr>
         <w:rPr>
           <w:rStyle w:val="a4"/>
-          <w:rFonts w:hint="eastAsia"/>
           <w:b w:val="0"/>
           <w:bCs w:val="0"/>
         </w:rPr>
@@ -1538,7 +1795,6 @@
       <w:pPr>
         <w:rPr>
           <w:rStyle w:val="a4"/>
-          <w:rFonts w:hint="eastAsia"/>
           <w:b w:val="0"/>
           <w:bCs w:val="0"/>
         </w:rPr>
@@ -1602,7 +1858,6 @@
       <w:pPr>
         <w:rPr>
           <w:rStyle w:val="a4"/>
-          <w:rFonts w:hint="eastAsia"/>
           <w:b w:val="0"/>
           <w:bCs w:val="0"/>
         </w:rPr>
@@ -1657,17 +1912,15 @@
       <w:pPr>
         <w:rPr>
           <w:rStyle w:val="a4"/>
-          <w:rFonts w:hint="eastAsia"/>
-          <w:b w:val="0"/>
-          <w:bCs w:val="0"/>
-        </w:rPr>
-      </w:pPr>
-    </w:p>
-    <w:p>
-      <w:pPr>
-        <w:rPr>
-          <w:rStyle w:val="a4"/>
-          <w:rFonts w:hint="eastAsia"/>
+          <w:b w:val="0"/>
+          <w:bCs w:val="0"/>
+        </w:rPr>
+      </w:pPr>
+    </w:p>
+    <w:p>
+      <w:pPr>
+        <w:rPr>
+          <w:rStyle w:val="a4"/>
           <w:b w:val="0"/>
           <w:bCs w:val="0"/>
         </w:rPr>
@@ -1695,7 +1948,6 @@
       <w:pPr>
         <w:rPr>
           <w:rStyle w:val="a4"/>
-          <w:rFonts w:hint="eastAsia"/>
           <w:b w:val="0"/>
           <w:bCs w:val="0"/>
         </w:rPr>
@@ -1714,7 +1966,6 @@
       <w:pPr>
         <w:rPr>
           <w:rStyle w:val="a4"/>
-          <w:rFonts w:hint="eastAsia"/>
           <w:b w:val="0"/>
           <w:bCs w:val="0"/>
         </w:rPr>
@@ -1751,7 +2002,6 @@
       <w:pPr>
         <w:rPr>
           <w:rStyle w:val="a4"/>
-          <w:rFonts w:hint="eastAsia"/>
           <w:b w:val="0"/>
           <w:bCs w:val="0"/>
         </w:rPr>
@@ -1771,7 +2021,6 @@
       <w:pPr>
         <w:rPr>
           <w:rStyle w:val="a4"/>
-          <w:rFonts w:hint="eastAsia"/>
           <w:b w:val="0"/>
           <w:bCs w:val="0"/>
         </w:rPr>
@@ -1791,7 +2040,6 @@
       <w:pPr>
         <w:rPr>
           <w:rStyle w:val="a4"/>
-          <w:rFonts w:hint="eastAsia"/>
           <w:b w:val="0"/>
           <w:bCs w:val="0"/>
         </w:rPr>
@@ -1811,7 +2059,6 @@
       <w:pPr>
         <w:rPr>
           <w:rStyle w:val="a4"/>
-          <w:rFonts w:hint="eastAsia"/>
           <w:b w:val="0"/>
           <w:bCs w:val="0"/>
         </w:rPr>
@@ -1893,7 +2140,6 @@
       <w:pPr>
         <w:rPr>
           <w:rStyle w:val="a4"/>
-          <w:rFonts w:hint="eastAsia"/>
           <w:b w:val="0"/>
           <w:bCs w:val="0"/>
         </w:rPr>
@@ -1936,8 +2182,6 @@
         <w:tab/>
         <w:t>self.name = name</w:t>
       </w:r>
-      <w:bookmarkStart w:id="0" w:name="_GoBack"/>
-      <w:bookmarkEnd w:id="0"/>
     </w:p>
     <w:sectPr>
       <w:pgSz w:w="11906" w:h="16838"/>
@@ -2801,7 +3045,7 @@
 </file>
 
 <file path=customXml/itemProps1.xml><?xml version="1.0" encoding="utf-8"?>
-<ds:datastoreItem xmlns:ds="http://schemas.openxmlformats.org/officeDocument/2006/customXml" ds:itemID="{E05C44C5-4415-403F-BB74-61F64E8B9398}">
+<ds:datastoreItem xmlns:ds="http://schemas.openxmlformats.org/officeDocument/2006/customXml" ds:itemID="{F239192D-ED34-4EB4-A585-EFB269F2599F}">
   <ds:schemaRefs>
     <ds:schemaRef ds:uri="http://schemas.openxmlformats.org/officeDocument/2006/bibliography"/>
   </ds:schemaRefs>
